--- a/アカデミックライティング調査レポート_2019_5_14.docx
+++ b/アカデミックライティング調査レポート_2019_5_14.docx
@@ -25,184 +25,219 @@
       <w:pPr>
         <w:jc w:val="center"/>
         <w:rPr>
+          <w:rFonts w:ascii="ＭＳ ゴシック" w:eastAsia="ＭＳ ゴシック" w:hAnsi="ＭＳ ゴシック"/>
+          <w:b/>
+          <w:bCs/>
+          <w:sz w:val="28"/>
+          <w:szCs w:val="28"/>
+        </w:rPr>
+      </w:pPr>
+      <w:r>
+        <w:rPr>
           <w:rFonts w:ascii="ＭＳ ゴシック" w:eastAsia="ＭＳ ゴシック" w:hAnsi="ＭＳ ゴシック" w:hint="eastAsia"/>
           <w:b/>
           <w:bCs/>
           <w:sz w:val="28"/>
           <w:szCs w:val="28"/>
         </w:rPr>
+        <w:t>ゲームAIと機械学習・強化学習</w:t>
+      </w:r>
+    </w:p>
+    <w:p>
+      <w:pPr>
+        <w:jc w:val="center"/>
+      </w:pPr>
+    </w:p>
+    <w:p>
+      <w:pPr>
+        <w:jc w:val="center"/>
+        <w:rPr>
+          <w:rFonts w:ascii="Century" w:eastAsia="ＭＳ 明朝" w:hAnsi="Century"/>
+          <w:sz w:val="22"/>
+        </w:rPr>
+      </w:pPr>
+      <w:r>
+        <w:rPr>
+          <w:rFonts w:ascii="Century" w:eastAsia="ＭＳ 明朝" w:hAnsi="Century"/>
+          <w:sz w:val="22"/>
+        </w:rPr>
+        <w:t>2EP1-59</w:t>
+      </w:r>
+      <w:r>
+        <w:rPr>
+          <w:rFonts w:ascii="Century" w:eastAsia="ＭＳ 明朝" w:hAnsi="Century" w:hint="eastAsia"/>
+          <w:sz w:val="22"/>
+        </w:rPr>
+        <w:t xml:space="preserve">　宮澤　瑛至</w:t>
+      </w:r>
+    </w:p>
+    <w:p>
+      <w:pPr>
+        <w:jc w:val="center"/>
+        <w:rPr>
+          <w:rFonts w:ascii="Century" w:eastAsia="ＭＳ 明朝" w:hAnsi="Century"/>
+          <w:sz w:val="22"/>
+        </w:rPr>
+      </w:pPr>
+      <w:r>
+        <w:rPr>
+          <w:rFonts w:ascii="Century" w:eastAsia="ＭＳ 明朝" w:hAnsi="Century" w:hint="eastAsia"/>
+          <w:sz w:val="22"/>
+        </w:rPr>
+        <w:t>平成</w:t>
+      </w:r>
+      <w:r>
+        <w:rPr>
+          <w:rFonts w:ascii="Century" w:eastAsia="ＭＳ 明朝" w:hAnsi="Century" w:hint="eastAsia"/>
+          <w:sz w:val="22"/>
+        </w:rPr>
+        <w:t>31</w:t>
+      </w:r>
+      <w:r>
+        <w:rPr>
+          <w:rFonts w:ascii="Century" w:eastAsia="ＭＳ 明朝" w:hAnsi="Century" w:hint="eastAsia"/>
+          <w:sz w:val="22"/>
+        </w:rPr>
+        <w:t>年</w:t>
+      </w:r>
+      <w:r>
+        <w:rPr>
+          <w:rFonts w:ascii="Century" w:eastAsia="ＭＳ 明朝" w:hAnsi="Century" w:hint="eastAsia"/>
+          <w:sz w:val="22"/>
+        </w:rPr>
+        <w:t>5</w:t>
+      </w:r>
+      <w:r>
+        <w:rPr>
+          <w:rFonts w:ascii="Century" w:eastAsia="ＭＳ 明朝" w:hAnsi="Century" w:hint="eastAsia"/>
+          <w:sz w:val="22"/>
+        </w:rPr>
+        <w:t>月</w:t>
+      </w:r>
+      <w:r>
+        <w:rPr>
+          <w:rFonts w:ascii="Century" w:eastAsia="ＭＳ 明朝" w:hAnsi="Century" w:hint="eastAsia"/>
+          <w:sz w:val="22"/>
+        </w:rPr>
+        <w:t>14</w:t>
+      </w:r>
+      <w:r>
+        <w:rPr>
+          <w:rFonts w:ascii="Century" w:eastAsia="ＭＳ 明朝" w:hAnsi="Century" w:hint="eastAsia"/>
+          <w:sz w:val="22"/>
+        </w:rPr>
+        <w:t>日提出</w:t>
+      </w:r>
+    </w:p>
+    <w:p>
+      <w:pPr>
+        <w:jc w:val="left"/>
+        <w:rPr>
+          <w:rFonts w:ascii="Century" w:eastAsia="ＭＳ 明朝" w:hAnsi="Century"/>
+          <w:szCs w:val="21"/>
+        </w:rPr>
+      </w:pPr>
+    </w:p>
+    <w:p>
+      <w:pPr>
+        <w:jc w:val="left"/>
+        <w:rPr>
+          <w:rFonts w:ascii="ＭＳ 明朝" w:eastAsia="ＭＳ 明朝" w:hAnsi="ＭＳ 明朝"/>
+          <w:szCs w:val="21"/>
+        </w:rPr>
       </w:pPr>
       <w:r>
         <w:rPr>
           <w:rFonts w:ascii="ＭＳ ゴシック" w:eastAsia="ＭＳ ゴシック" w:hAnsi="ＭＳ ゴシック" w:hint="eastAsia"/>
           <w:b/>
-          <w:bCs/>
-          <w:sz w:val="28"/>
-          <w:szCs w:val="28"/>
-        </w:rPr>
-        <w:t>ゲームAIと機械学習・強化学習</w:t>
-      </w:r>
-    </w:p>
-    <w:p>
-      <w:pPr>
-        <w:jc w:val="center"/>
-      </w:pPr>
-    </w:p>
-    <w:p>
-      <w:pPr>
-        <w:jc w:val="center"/>
+          <w:szCs w:val="21"/>
+        </w:rPr>
+        <w:t>あらまし</w:t>
+      </w:r>
+      <w:r>
+        <w:rPr>
+          <w:rFonts w:ascii="Century" w:eastAsia="ＭＳ 明朝" w:hAnsi="Century" w:hint="eastAsia"/>
+          <w:b/>
+          <w:szCs w:val="21"/>
+        </w:rPr>
+        <w:t>：</w:t>
+      </w:r>
+      <w:r>
+        <w:rPr>
+          <w:rFonts w:ascii="ＭＳ 明朝" w:eastAsia="ＭＳ 明朝" w:hAnsi="ＭＳ 明朝" w:hint="eastAsia"/>
+          <w:szCs w:val="21"/>
+        </w:rPr>
+        <w:t>本レポートでは</w:t>
+      </w:r>
+      <w:r>
+        <w:rPr>
+          <w:rFonts w:ascii="ＭＳ 明朝" w:eastAsia="ＭＳ 明朝" w:hAnsi="ＭＳ 明朝" w:hint="eastAsia"/>
+          <w:szCs w:val="21"/>
+        </w:rPr>
+        <w:t>，</w:t>
+      </w:r>
+      <w:r>
+        <w:rPr>
+          <w:rFonts w:ascii="ＭＳ 明朝" w:eastAsia="ＭＳ 明朝" w:hAnsi="ＭＳ 明朝" w:hint="eastAsia"/>
+          <w:szCs w:val="21"/>
+        </w:rPr>
+        <w:t>ゲーム</w:t>
+      </w:r>
+      <w:r>
         <w:rPr>
           <w:rFonts w:ascii="Century" w:eastAsia="ＭＳ 明朝" w:hAnsi="Century"/>
-          <w:sz w:val="22"/>
-        </w:rPr>
-      </w:pPr>
-      <w:r>
-        <w:rPr>
-          <w:rFonts w:ascii="Century" w:eastAsia="ＭＳ 明朝" w:hAnsi="Century"/>
-          <w:sz w:val="22"/>
-        </w:rPr>
-        <w:t>2EP1-59</w:t>
-      </w:r>
-      <w:r>
-        <w:rPr>
-          <w:rFonts w:ascii="Century" w:eastAsia="ＭＳ 明朝" w:hAnsi="Century" w:hint="eastAsia"/>
-          <w:sz w:val="22"/>
-        </w:rPr>
-        <w:t xml:space="preserve">　宮澤　瑛至</w:t>
-      </w:r>
-    </w:p>
-    <w:p>
-      <w:pPr>
-        <w:jc w:val="center"/>
-        <w:rPr>
-          <w:rFonts w:ascii="Century" w:eastAsia="ＭＳ 明朝" w:hAnsi="Century"/>
-          <w:sz w:val="22"/>
-        </w:rPr>
-      </w:pPr>
-      <w:r>
-        <w:rPr>
-          <w:rFonts w:ascii="Century" w:eastAsia="ＭＳ 明朝" w:hAnsi="Century" w:hint="eastAsia"/>
-          <w:sz w:val="22"/>
-        </w:rPr>
-        <w:t>平成</w:t>
-      </w:r>
-      <w:r>
-        <w:rPr>
-          <w:rFonts w:ascii="Century" w:eastAsia="ＭＳ 明朝" w:hAnsi="Century" w:hint="eastAsia"/>
-          <w:sz w:val="22"/>
-        </w:rPr>
-        <w:t>31</w:t>
-      </w:r>
-      <w:r>
-        <w:rPr>
-          <w:rFonts w:ascii="Century" w:eastAsia="ＭＳ 明朝" w:hAnsi="Century" w:hint="eastAsia"/>
-          <w:sz w:val="22"/>
-        </w:rPr>
-        <w:t>年</w:t>
-      </w:r>
-      <w:r>
-        <w:rPr>
-          <w:rFonts w:ascii="Century" w:eastAsia="ＭＳ 明朝" w:hAnsi="Century" w:hint="eastAsia"/>
-          <w:sz w:val="22"/>
-        </w:rPr>
-        <w:t>5</w:t>
-      </w:r>
-      <w:r>
-        <w:rPr>
-          <w:rFonts w:ascii="Century" w:eastAsia="ＭＳ 明朝" w:hAnsi="Century" w:hint="eastAsia"/>
-          <w:sz w:val="22"/>
-        </w:rPr>
-        <w:t>月</w:t>
-      </w:r>
-      <w:r>
-        <w:rPr>
-          <w:rFonts w:ascii="Century" w:eastAsia="ＭＳ 明朝" w:hAnsi="Century" w:hint="eastAsia"/>
-          <w:sz w:val="22"/>
-        </w:rPr>
-        <w:t>14</w:t>
-      </w:r>
-      <w:r>
-        <w:rPr>
-          <w:rFonts w:ascii="Century" w:eastAsia="ＭＳ 明朝" w:hAnsi="Century" w:hint="eastAsia"/>
-          <w:sz w:val="22"/>
-        </w:rPr>
-        <w:t>日提出</w:t>
-      </w:r>
-    </w:p>
-    <w:p>
-      <w:pPr>
-        <w:jc w:val="left"/>
-        <w:rPr>
-          <w:rFonts w:ascii="Century" w:eastAsia="ＭＳ 明朝" w:hAnsi="Century"/>
-          <w:szCs w:val="21"/>
-        </w:rPr>
-      </w:pPr>
-    </w:p>
-    <w:p>
-      <w:pPr>
-        <w:jc w:val="left"/>
-        <w:rPr>
-          <w:rFonts w:ascii="ＭＳ 明朝" w:eastAsia="ＭＳ 明朝" w:hAnsi="ＭＳ 明朝"/>
-          <w:szCs w:val="21"/>
-        </w:rPr>
-      </w:pPr>
-      <w:r>
-        <w:rPr>
-          <w:rFonts w:ascii="ＭＳ ゴシック" w:eastAsia="ＭＳ ゴシック" w:hAnsi="ＭＳ ゴシック" w:hint="eastAsia"/>
-          <w:b/>
-          <w:szCs w:val="21"/>
-        </w:rPr>
-        <w:t>あらまし</w:t>
-      </w:r>
-      <w:r>
-        <w:rPr>
-          <w:rFonts w:ascii="Century" w:eastAsia="ＭＳ 明朝" w:hAnsi="Century" w:hint="eastAsia"/>
-          <w:b/>
-          <w:szCs w:val="21"/>
-        </w:rPr>
-        <w:t>：</w:t>
+          <w:szCs w:val="21"/>
+        </w:rPr>
+        <w:t>AI</w:t>
+      </w:r>
+      <w:r>
+        <w:rPr>
+          <w:rFonts w:ascii="Century" w:eastAsia="ＭＳ 明朝" w:hAnsi="Century" w:hint="eastAsia"/>
+          <w:szCs w:val="21"/>
+        </w:rPr>
+        <w:t>と人工知能の違いや</w:t>
+      </w:r>
+      <w:r>
+        <w:rPr>
+          <w:rFonts w:ascii="Century" w:eastAsia="ＭＳ 明朝" w:hAnsi="Century" w:hint="eastAsia"/>
+          <w:szCs w:val="21"/>
+        </w:rPr>
+        <w:t>，</w:t>
+      </w:r>
+      <w:r>
+        <w:rPr>
+          <w:rFonts w:ascii="Century" w:eastAsia="ＭＳ 明朝" w:hAnsi="Century" w:hint="eastAsia"/>
+          <w:szCs w:val="21"/>
+        </w:rPr>
+        <w:t>これらに</w:t>
       </w:r>
       <w:r>
         <w:rPr>
           <w:rFonts w:ascii="ＭＳ 明朝" w:eastAsia="ＭＳ 明朝" w:hAnsi="ＭＳ 明朝" w:hint="eastAsia"/>
           <w:szCs w:val="21"/>
         </w:rPr>
-        <w:t>本レポートでは,ゲーム</w:t>
-      </w:r>
-      <w:r>
-        <w:rPr>
-          <w:rFonts w:ascii="Century" w:eastAsia="ＭＳ 明朝" w:hAnsi="Century"/>
-          <w:szCs w:val="21"/>
-        </w:rPr>
-        <w:t>AI</w:t>
-      </w:r>
-      <w:r>
-        <w:rPr>
-          <w:rFonts w:ascii="Century" w:eastAsia="ＭＳ 明朝" w:hAnsi="Century" w:hint="eastAsia"/>
-          <w:szCs w:val="21"/>
-        </w:rPr>
-        <w:t>と人工知能の違いや</w:t>
-      </w:r>
-      <w:r>
-        <w:rPr>
-          <w:rFonts w:ascii="Century" w:eastAsia="ＭＳ 明朝" w:hAnsi="Century" w:hint="eastAsia"/>
-          <w:szCs w:val="21"/>
-        </w:rPr>
-        <w:t>,</w:t>
-      </w:r>
-      <w:r>
-        <w:rPr>
-          <w:rFonts w:ascii="Century" w:eastAsia="ＭＳ 明朝" w:hAnsi="Century" w:hint="eastAsia"/>
-          <w:szCs w:val="21"/>
-        </w:rPr>
-        <w:t>これらに</w:t>
+        <w:t>導入されつつある機械学習の1つの強化学習について文献調査を行い</w:t>
       </w:r>
       <w:r>
         <w:rPr>
           <w:rFonts w:ascii="ＭＳ 明朝" w:eastAsia="ＭＳ 明朝" w:hAnsi="ＭＳ 明朝" w:hint="eastAsia"/>
           <w:szCs w:val="21"/>
         </w:rPr>
-        <w:t>導入されつつある機械学習の1つの強化学習について文献調査を行い,それに基づいた計算リソースの課題解決のためのシステムについての考察を述べている.</w:t>
+        <w:t>，</w:t>
+      </w:r>
+      <w:r>
+        <w:rPr>
+          <w:rFonts w:ascii="ＭＳ 明朝" w:eastAsia="ＭＳ 明朝" w:hAnsi="ＭＳ 明朝" w:hint="eastAsia"/>
+          <w:szCs w:val="21"/>
+        </w:rPr>
+        <w:t>それに基づいた計算リソースの課題解決のためのシステムについての考察を述べている</w:t>
+      </w:r>
+      <w:r>
+        <w:rPr>
+          <w:rFonts w:ascii="ＭＳ 明朝" w:eastAsia="ＭＳ 明朝" w:hAnsi="ＭＳ 明朝" w:hint="eastAsia"/>
+          <w:szCs w:val="21"/>
+        </w:rPr>
+        <w:t>．</w:t>
       </w:r>
     </w:p>
     <w:p>
@@ -256,14 +291,42 @@
           <w:rFonts w:ascii="ＭＳ 明朝" w:eastAsia="ＭＳ 明朝" w:hAnsi="ＭＳ 明朝" w:hint="eastAsia"/>
           <w:bCs/>
         </w:rPr>
-        <w:t xml:space="preserve">　今日のビデオゲームの飛躍的な発展において,ゲーム内のキャラクター</w:t>
+        <w:t xml:space="preserve">　今日のビデオゲームの飛躍的な発展において</w:t>
       </w:r>
       <w:r>
         <w:rPr>
           <w:rFonts w:ascii="ＭＳ 明朝" w:eastAsia="ＭＳ 明朝" w:hAnsi="ＭＳ 明朝" w:hint="eastAsia"/>
           <w:bCs/>
         </w:rPr>
-        <w:t>制御,いわゆる「ゲーム</w:t>
+        <w:t>，</w:t>
+      </w:r>
+      <w:r>
+        <w:rPr>
+          <w:rFonts w:ascii="ＭＳ 明朝" w:eastAsia="ＭＳ 明朝" w:hAnsi="ＭＳ 明朝" w:hint="eastAsia"/>
+          <w:bCs/>
+        </w:rPr>
+        <w:t>ゲーム内のキャラクター</w:t>
+      </w:r>
+      <w:r>
+        <w:rPr>
+          <w:rFonts w:ascii="ＭＳ 明朝" w:eastAsia="ＭＳ 明朝" w:hAnsi="ＭＳ 明朝" w:hint="eastAsia"/>
+          <w:bCs/>
+        </w:rPr>
+        <w:t>制御</w:t>
+      </w:r>
+      <w:r>
+        <w:rPr>
+          <w:rFonts w:ascii="ＭＳ 明朝" w:eastAsia="ＭＳ 明朝" w:hAnsi="ＭＳ 明朝" w:hint="eastAsia"/>
+          <w:bCs/>
+        </w:rPr>
+        <w:t>，</w:t>
+      </w:r>
+      <w:r>
+        <w:rPr>
+          <w:rFonts w:ascii="ＭＳ 明朝" w:eastAsia="ＭＳ 明朝" w:hAnsi="ＭＳ 明朝" w:hint="eastAsia"/>
+          <w:bCs/>
+        </w:rPr>
+        <w:t>いわゆる「ゲーム</w:t>
       </w:r>
       <w:r>
         <w:rPr>
@@ -284,13 +347,76 @@
           <w:rFonts w:ascii="ＭＳ 明朝" w:eastAsia="ＭＳ 明朝" w:hAnsi="ＭＳ 明朝" w:hint="eastAsia"/>
           <w:bCs/>
         </w:rPr>
-        <w:t>に,より人間らしさを与え,よりゲームへの没入感を与えるため,機械学習の1つである強化学習が導入され始めている.本レポートでは,</w:t>
+        <w:t>に</w:t>
       </w:r>
       <w:r>
         <w:rPr>
           <w:rFonts w:ascii="ＭＳ 明朝" w:eastAsia="ＭＳ 明朝" w:hAnsi="ＭＳ 明朝" w:hint="eastAsia"/>
           <w:bCs/>
         </w:rPr>
+        <w:t>，</w:t>
+      </w:r>
+      <w:r>
+        <w:rPr>
+          <w:rFonts w:ascii="ＭＳ 明朝" w:eastAsia="ＭＳ 明朝" w:hAnsi="ＭＳ 明朝" w:hint="eastAsia"/>
+          <w:bCs/>
+        </w:rPr>
+        <w:t>より人間らしさを与え</w:t>
+      </w:r>
+      <w:r>
+        <w:rPr>
+          <w:rFonts w:ascii="ＭＳ 明朝" w:eastAsia="ＭＳ 明朝" w:hAnsi="ＭＳ 明朝" w:hint="eastAsia"/>
+          <w:bCs/>
+        </w:rPr>
+        <w:t>，</w:t>
+      </w:r>
+      <w:r>
+        <w:rPr>
+          <w:rFonts w:ascii="ＭＳ 明朝" w:eastAsia="ＭＳ 明朝" w:hAnsi="ＭＳ 明朝" w:hint="eastAsia"/>
+          <w:bCs/>
+        </w:rPr>
+        <w:t>よりゲームへの没入感を与えるため</w:t>
+      </w:r>
+      <w:r>
+        <w:rPr>
+          <w:rFonts w:ascii="ＭＳ 明朝" w:eastAsia="ＭＳ 明朝" w:hAnsi="ＭＳ 明朝" w:hint="eastAsia"/>
+          <w:bCs/>
+        </w:rPr>
+        <w:t>，</w:t>
+      </w:r>
+      <w:r>
+        <w:rPr>
+          <w:rFonts w:ascii="ＭＳ 明朝" w:eastAsia="ＭＳ 明朝" w:hAnsi="ＭＳ 明朝" w:hint="eastAsia"/>
+          <w:bCs/>
+        </w:rPr>
+        <w:t>機械学習の1つである強化学習が導入され始めている</w:t>
+      </w:r>
+      <w:r>
+        <w:rPr>
+          <w:rFonts w:ascii="ＭＳ 明朝" w:eastAsia="ＭＳ 明朝" w:hAnsi="ＭＳ 明朝" w:hint="eastAsia"/>
+          <w:bCs/>
+        </w:rPr>
+        <w:t>．</w:t>
+      </w:r>
+      <w:r>
+        <w:rPr>
+          <w:rFonts w:ascii="ＭＳ 明朝" w:eastAsia="ＭＳ 明朝" w:hAnsi="ＭＳ 明朝" w:hint="eastAsia"/>
+          <w:bCs/>
+        </w:rPr>
+        <w:t>本レポートでは</w:t>
+      </w:r>
+      <w:r>
+        <w:rPr>
+          <w:rFonts w:ascii="ＭＳ 明朝" w:eastAsia="ＭＳ 明朝" w:hAnsi="ＭＳ 明朝" w:hint="eastAsia"/>
+          <w:bCs/>
+        </w:rPr>
+        <w:t>，</w:t>
+      </w:r>
+      <w:r>
+        <w:rPr>
+          <w:rFonts w:ascii="ＭＳ 明朝" w:eastAsia="ＭＳ 明朝" w:hAnsi="ＭＳ 明朝" w:hint="eastAsia"/>
+          <w:bCs/>
+        </w:rPr>
         <w:t>これら</w:t>
       </w:r>
       <w:r>
@@ -319,7 +445,7 @@
           <w:rFonts w:ascii="Century" w:eastAsia="ＭＳ 明朝" w:hAnsi="Century" w:hint="eastAsia"/>
           <w:bCs/>
         </w:rPr>
-        <w:t>,</w:t>
+        <w:t>，</w:t>
       </w:r>
       <w:r>
         <w:rPr>
@@ -333,7 +459,7 @@
           <w:rFonts w:ascii="Century" w:eastAsia="ＭＳ 明朝" w:hAnsi="Century" w:hint="eastAsia"/>
           <w:bCs/>
         </w:rPr>
-        <w:t>,</w:t>
+        <w:t>，</w:t>
       </w:r>
       <w:r>
         <w:rPr>
@@ -347,7 +473,7 @@
           <w:rFonts w:ascii="Century" w:eastAsia="ＭＳ 明朝" w:hAnsi="Century" w:hint="eastAsia"/>
           <w:bCs/>
         </w:rPr>
-        <w:t>,</w:t>
+        <w:t>，</w:t>
       </w:r>
       <w:r>
         <w:rPr>
@@ -368,7 +494,7 @@
           <w:rFonts w:ascii="Century" w:eastAsia="ＭＳ 明朝" w:hAnsi="Century" w:hint="eastAsia"/>
           <w:bCs/>
         </w:rPr>
-        <w:t>,</w:t>
+        <w:t>，</w:t>
       </w:r>
       <w:r>
         <w:rPr>
@@ -382,7 +508,7 @@
           <w:rFonts w:ascii="Century" w:eastAsia="ＭＳ 明朝" w:hAnsi="Century" w:hint="eastAsia"/>
           <w:bCs/>
         </w:rPr>
-        <w:t>.</w:t>
+        <w:t>．</w:t>
       </w:r>
     </w:p>
     <w:p>
@@ -412,7 +538,14 @@
           <w:rFonts w:ascii="Century" w:eastAsia="ＭＳ 明朝" w:hAnsi="Century" w:hint="eastAsia"/>
           <w:bCs/>
         </w:rPr>
-        <w:t>,2</w:t>
+        <w:t>，</w:t>
+      </w:r>
+      <w:r>
+        <w:rPr>
+          <w:rFonts w:ascii="Century" w:eastAsia="ＭＳ 明朝" w:hAnsi="Century" w:hint="eastAsia"/>
+          <w:bCs/>
+        </w:rPr>
+        <w:t>2</w:t>
       </w:r>
       <w:r>
         <w:rPr>
@@ -468,7 +601,14 @@
           <w:rFonts w:ascii="Century" w:eastAsia="ＭＳ 明朝" w:hAnsi="Century" w:hint="eastAsia"/>
           <w:bCs/>
         </w:rPr>
-        <w:t>,3</w:t>
+        <w:t>，</w:t>
+      </w:r>
+      <w:r>
+        <w:rPr>
+          <w:rFonts w:ascii="Century" w:eastAsia="ＭＳ 明朝" w:hAnsi="Century" w:hint="eastAsia"/>
+          <w:bCs/>
+        </w:rPr>
+        <w:t>3</w:t>
       </w:r>
       <w:r>
         <w:rPr>
@@ -510,7 +650,14 @@
           <w:rFonts w:ascii="Century" w:eastAsia="ＭＳ 明朝" w:hAnsi="Century" w:hint="eastAsia"/>
           <w:bCs/>
         </w:rPr>
-        <w:t>,4</w:t>
+        <w:t>，</w:t>
+      </w:r>
+      <w:r>
+        <w:rPr>
+          <w:rFonts w:ascii="Century" w:eastAsia="ＭＳ 明朝" w:hAnsi="Century" w:hint="eastAsia"/>
+          <w:bCs/>
+        </w:rPr>
+        <w:t>4</w:t>
       </w:r>
       <w:r>
         <w:rPr>
@@ -531,7 +678,14 @@
           <w:rFonts w:ascii="Century" w:eastAsia="ＭＳ 明朝" w:hAnsi="Century" w:hint="eastAsia"/>
           <w:bCs/>
         </w:rPr>
-        <w:t>,5</w:t>
+        <w:t>，</w:t>
+      </w:r>
+      <w:r>
+        <w:rPr>
+          <w:rFonts w:ascii="Century" w:eastAsia="ＭＳ 明朝" w:hAnsi="Century" w:hint="eastAsia"/>
+          <w:bCs/>
+        </w:rPr>
+        <w:t>5</w:t>
       </w:r>
       <w:r>
         <w:rPr>
@@ -545,7 +699,7 @@
           <w:rFonts w:ascii="Century" w:eastAsia="ＭＳ 明朝" w:hAnsi="Century" w:hint="eastAsia"/>
           <w:bCs/>
         </w:rPr>
-        <w:t>.</w:t>
+        <w:t>．</w:t>
       </w:r>
     </w:p>
     <w:p>
@@ -623,13 +777,25 @@
         <w:rPr>
           <w:rFonts w:ascii="ＭＳ 明朝" w:eastAsia="ＭＳ 明朝" w:hAnsi="ＭＳ 明朝" w:cs="ＭＳ 明朝"/>
         </w:rPr>
-        <w:t>ゲームにおける人工知能というのは,コンピュータの動かすキャラクターであるノンプレイヤーキャラクター（以下</w:t>
+        <w:t>ゲームにおける人工知能というのは</w:t>
       </w:r>
       <w:r>
         <w:rPr>
           <w:rFonts w:ascii="ＭＳ 明朝" w:eastAsia="ＭＳ 明朝" w:hAnsi="ＭＳ 明朝" w:cs="ＭＳ 明朝"/>
         </w:rPr>
-        <w:t>,</w:t>
+        <w:t>，</w:t>
+      </w:r>
+      <w:r>
+        <w:rPr>
+          <w:rFonts w:ascii="ＭＳ 明朝" w:eastAsia="ＭＳ 明朝" w:hAnsi="ＭＳ 明朝" w:cs="ＭＳ 明朝"/>
+        </w:rPr>
+        <w:t>コンピュータの動かすキャラクターであるノンプレイヤーキャラクター（以下</w:t>
+      </w:r>
+      <w:r>
+        <w:rPr>
+          <w:rFonts w:ascii="ＭＳ 明朝" w:eastAsia="ＭＳ 明朝" w:hAnsi="ＭＳ 明朝" w:cs="ＭＳ 明朝"/>
+        </w:rPr>
+        <w:t>，</w:t>
       </w:r>
       <w:r>
         <w:rPr>
@@ -647,13 +813,25 @@
         <w:rPr>
           <w:rFonts w:ascii="ＭＳ 明朝" w:eastAsia="ＭＳ 明朝" w:hAnsi="ＭＳ 明朝" w:cs="ＭＳ 明朝" w:hint="eastAsia"/>
         </w:rPr>
-        <w:t>,</w:t>
+        <w:t>，</w:t>
       </w:r>
       <w:r>
         <w:rPr>
           <w:rFonts w:ascii="ＭＳ 明朝" w:eastAsia="ＭＳ 明朝" w:hAnsi="ＭＳ 明朝" w:cs="ＭＳ 明朝"/>
         </w:rPr>
-        <w:t>知能を持って動いているように錯覚させるための動きのプログラムのことを指す.これを「ゲーム</w:t>
+        <w:t>知能を持って動いているように錯覚させるための動きのプログラムのことを指す</w:t>
+      </w:r>
+      <w:r>
+        <w:rPr>
+          <w:rFonts w:ascii="ＭＳ 明朝" w:eastAsia="ＭＳ 明朝" w:hAnsi="ＭＳ 明朝" w:cs="ＭＳ 明朝"/>
+        </w:rPr>
+        <w:t>．</w:t>
+      </w:r>
+      <w:r>
+        <w:rPr>
+          <w:rFonts w:ascii="ＭＳ 明朝" w:eastAsia="ＭＳ 明朝" w:hAnsi="ＭＳ 明朝" w:cs="ＭＳ 明朝"/>
+        </w:rPr>
+        <w:t>これを「ゲーム</w:t>
       </w:r>
       <w:r>
         <w:rPr>
@@ -665,7 +843,49 @@
         <w:rPr>
           <w:rFonts w:ascii="ＭＳ 明朝" w:eastAsia="ＭＳ 明朝" w:hAnsi="ＭＳ 明朝" w:cs="ＭＳ 明朝"/>
         </w:rPr>
-        <w:t>」と呼ぶ.プレイヤーの心地よさや,人間らしい動きを目指したものであるため, 実際の人工知能とは異なる動きをする.</w:t>
+        <w:t>」と呼ぶ</w:t>
+      </w:r>
+      <w:r>
+        <w:rPr>
+          <w:rFonts w:ascii="ＭＳ 明朝" w:eastAsia="ＭＳ 明朝" w:hAnsi="ＭＳ 明朝" w:cs="ＭＳ 明朝"/>
+        </w:rPr>
+        <w:t>．</w:t>
+      </w:r>
+      <w:r>
+        <w:rPr>
+          <w:rFonts w:ascii="ＭＳ 明朝" w:eastAsia="ＭＳ 明朝" w:hAnsi="ＭＳ 明朝" w:cs="ＭＳ 明朝"/>
+        </w:rPr>
+        <w:t>プレイヤーの心地よさや</w:t>
+      </w:r>
+      <w:r>
+        <w:rPr>
+          <w:rFonts w:ascii="ＭＳ 明朝" w:eastAsia="ＭＳ 明朝" w:hAnsi="ＭＳ 明朝" w:cs="ＭＳ 明朝"/>
+        </w:rPr>
+        <w:t>，</w:t>
+      </w:r>
+      <w:r>
+        <w:rPr>
+          <w:rFonts w:ascii="ＭＳ 明朝" w:eastAsia="ＭＳ 明朝" w:hAnsi="ＭＳ 明朝" w:cs="ＭＳ 明朝"/>
+        </w:rPr>
+        <w:t>人間らしい動きを目指したものであるため</w:t>
+      </w:r>
+      <w:r>
+        <w:rPr>
+          <w:rFonts w:ascii="ＭＳ 明朝" w:eastAsia="ＭＳ 明朝" w:hAnsi="ＭＳ 明朝" w:cs="ＭＳ 明朝"/>
+        </w:rPr>
+        <w:t>，</w:t>
+      </w:r>
+      <w:r>
+        <w:rPr>
+          <w:rFonts w:ascii="ＭＳ 明朝" w:eastAsia="ＭＳ 明朝" w:hAnsi="ＭＳ 明朝" w:cs="ＭＳ 明朝"/>
+        </w:rPr>
+        <w:t xml:space="preserve"> 実際の人工知能とは異なる動きをする</w:t>
+      </w:r>
+      <w:r>
+        <w:rPr>
+          <w:rFonts w:ascii="ＭＳ 明朝" w:eastAsia="ＭＳ 明朝" w:hAnsi="ＭＳ 明朝" w:cs="ＭＳ 明朝"/>
+        </w:rPr>
+        <w:t>．</w:t>
       </w:r>
     </w:p>
     <w:p>
@@ -714,7 +934,7 @@
         <w:rPr>
           <w:rFonts w:ascii="ＭＳ 明朝" w:eastAsia="ＭＳ 明朝" w:hAnsi="ＭＳ 明朝" w:cs="ＭＳ 明朝" w:hint="eastAsia"/>
         </w:rPr>
-        <w:t>,</w:t>
+        <w:t>，</w:t>
       </w:r>
       <w:r>
         <w:rPr>
@@ -744,7 +964,7 @@
         <w:rPr>
           <w:rFonts w:ascii="ＭＳ 明朝" w:eastAsia="ＭＳ 明朝" w:hAnsi="ＭＳ 明朝" w:cs="ＭＳ 明朝" w:hint="eastAsia"/>
         </w:rPr>
-        <w:t>,</w:t>
+        <w:t>，</w:t>
       </w:r>
       <w:r>
         <w:rPr>
@@ -762,12 +982,42 @@
         <w:rPr>
           <w:rFonts w:ascii="ＭＳ 明朝" w:eastAsia="ＭＳ 明朝" w:hAnsi="ＭＳ 明朝" w:cs="ＭＳ 明朝" w:hint="eastAsia"/>
         </w:rPr>
-        <w:t>.しかし,ゲームのスケールや複雑さが従来よりも増し,1</w:t>
+        <w:t>．</w:t>
       </w:r>
       <w:r>
         <w:rPr>
           <w:rFonts w:ascii="ＭＳ 明朝" w:eastAsia="ＭＳ 明朝" w:hAnsi="ＭＳ 明朝" w:cs="ＭＳ 明朝" w:hint="eastAsia"/>
         </w:rPr>
+        <w:t>しかし</w:t>
+      </w:r>
+      <w:r>
+        <w:rPr>
+          <w:rFonts w:ascii="ＭＳ 明朝" w:eastAsia="ＭＳ 明朝" w:hAnsi="ＭＳ 明朝" w:cs="ＭＳ 明朝" w:hint="eastAsia"/>
+        </w:rPr>
+        <w:t>，</w:t>
+      </w:r>
+      <w:r>
+        <w:rPr>
+          <w:rFonts w:ascii="ＭＳ 明朝" w:eastAsia="ＭＳ 明朝" w:hAnsi="ＭＳ 明朝" w:cs="ＭＳ 明朝" w:hint="eastAsia"/>
+        </w:rPr>
+        <w:t>ゲームのスケールや複雑さが従来よりも増し</w:t>
+      </w:r>
+      <w:r>
+        <w:rPr>
+          <w:rFonts w:ascii="ＭＳ 明朝" w:eastAsia="ＭＳ 明朝" w:hAnsi="ＭＳ 明朝" w:cs="ＭＳ 明朝" w:hint="eastAsia"/>
+        </w:rPr>
+        <w:t>，</w:t>
+      </w:r>
+      <w:r>
+        <w:rPr>
+          <w:rFonts w:ascii="ＭＳ 明朝" w:eastAsia="ＭＳ 明朝" w:hAnsi="ＭＳ 明朝" w:cs="ＭＳ 明朝" w:hint="eastAsia"/>
+        </w:rPr>
+        <w:t>1</w:t>
+      </w:r>
+      <w:r>
+        <w:rPr>
+          <w:rFonts w:ascii="ＭＳ 明朝" w:eastAsia="ＭＳ 明朝" w:hAnsi="ＭＳ 明朝" w:cs="ＭＳ 明朝" w:hint="eastAsia"/>
+        </w:rPr>
         <w:t>体の</w:t>
       </w:r>
       <w:r>
@@ -786,24 +1036,36 @@
         <w:rPr>
           <w:rFonts w:ascii="ＭＳ 明朝" w:eastAsia="ＭＳ 明朝" w:hAnsi="ＭＳ 明朝" w:cs="ＭＳ 明朝" w:hint="eastAsia"/>
         </w:rPr>
-        <w:t>ため,</w:t>
+        <w:t>ため</w:t>
       </w:r>
       <w:r>
         <w:rPr>
           <w:rFonts w:ascii="ＭＳ 明朝" w:eastAsia="ＭＳ 明朝" w:hAnsi="ＭＳ 明朝" w:cs="ＭＳ 明朝" w:hint="eastAsia"/>
         </w:rPr>
+        <w:t>，</w:t>
+      </w:r>
+      <w:r>
+        <w:rPr>
+          <w:rFonts w:ascii="ＭＳ 明朝" w:eastAsia="ＭＳ 明朝" w:hAnsi="ＭＳ 明朝" w:cs="ＭＳ 明朝" w:hint="eastAsia"/>
+        </w:rPr>
         <w:t>キャラクター自身が周囲の状況を認識し</w:t>
       </w:r>
       <w:r>
         <w:rPr>
           <w:rFonts w:ascii="ＭＳ 明朝" w:eastAsia="ＭＳ 明朝" w:hAnsi="ＭＳ 明朝" w:cs="ＭＳ 明朝" w:hint="eastAsia"/>
         </w:rPr>
-        <w:t>,自ら</w:t>
+        <w:t>，</w:t>
       </w:r>
       <w:r>
         <w:rPr>
           <w:rFonts w:ascii="ＭＳ 明朝" w:eastAsia="ＭＳ 明朝" w:hAnsi="ＭＳ 明朝" w:cs="ＭＳ 明朝" w:hint="eastAsia"/>
         </w:rPr>
+        <w:t>自ら</w:t>
+      </w:r>
+      <w:r>
+        <w:rPr>
+          <w:rFonts w:ascii="ＭＳ 明朝" w:eastAsia="ＭＳ 明朝" w:hAnsi="ＭＳ 明朝" w:cs="ＭＳ 明朝" w:hint="eastAsia"/>
+        </w:rPr>
         <w:t>意思決定を</w:t>
       </w:r>
       <w:r>
@@ -822,7 +1084,13 @@
         <w:rPr>
           <w:rFonts w:ascii="ＭＳ 明朝" w:eastAsia="ＭＳ 明朝" w:hAnsi="ＭＳ 明朝" w:cs="ＭＳ 明朝" w:hint="eastAsia"/>
         </w:rPr>
-        <w:t>に,</w:t>
+        <w:t>に</w:t>
+      </w:r>
+      <w:r>
+        <w:rPr>
+          <w:rFonts w:ascii="ＭＳ 明朝" w:eastAsia="ＭＳ 明朝" w:hAnsi="ＭＳ 明朝" w:cs="ＭＳ 明朝" w:hint="eastAsia"/>
+        </w:rPr>
+        <w:t>，</w:t>
       </w:r>
       <w:r>
         <w:rPr>
@@ -840,12 +1108,18 @@
         <w:rPr>
           <w:rFonts w:ascii="ＭＳ 明朝" w:eastAsia="ＭＳ 明朝" w:hAnsi="ＭＳ 明朝" w:cs="ＭＳ 明朝" w:hint="eastAsia"/>
         </w:rPr>
-        <w:t>自律的なプログラムの考え方に転換されていった.</w:t>
+        <w:t>自律的なプログラムの考え方に転換されていった</w:t>
       </w:r>
       <w:r>
         <w:rPr>
           <w:rFonts w:ascii="ＭＳ 明朝" w:eastAsia="ＭＳ 明朝" w:hAnsi="ＭＳ 明朝" w:cs="ＭＳ 明朝" w:hint="eastAsia"/>
         </w:rPr>
+        <w:t>．</w:t>
+      </w:r>
+      <w:r>
+        <w:rPr>
+          <w:rFonts w:ascii="ＭＳ 明朝" w:eastAsia="ＭＳ 明朝" w:hAnsi="ＭＳ 明朝" w:cs="ＭＳ 明朝" w:hint="eastAsia"/>
+        </w:rPr>
         <w:t>こうした考え</w:t>
       </w:r>
       <w:r>
@@ -858,7 +1132,19 @@
         <w:rPr>
           <w:rFonts w:ascii="ＭＳ 明朝" w:eastAsia="ＭＳ 明朝" w:hAnsi="ＭＳ 明朝" w:cs="ＭＳ 明朝" w:hint="eastAsia"/>
         </w:rPr>
-        <w:t>を,「自立型</w:t>
+        <w:t>を</w:t>
+      </w:r>
+      <w:r>
+        <w:rPr>
+          <w:rFonts w:ascii="ＭＳ 明朝" w:eastAsia="ＭＳ 明朝" w:hAnsi="ＭＳ 明朝" w:cs="ＭＳ 明朝" w:hint="eastAsia"/>
+        </w:rPr>
+        <w:t>，</w:t>
+      </w:r>
+      <w:r>
+        <w:rPr>
+          <w:rFonts w:ascii="ＭＳ 明朝" w:eastAsia="ＭＳ 明朝" w:hAnsi="ＭＳ 明朝" w:cs="ＭＳ 明朝" w:hint="eastAsia"/>
+        </w:rPr>
+        <w:t>「自立型</w:t>
       </w:r>
       <w:r>
         <w:rPr>
@@ -924,7 +1210,7 @@
         <w:rPr>
           <w:rFonts w:ascii="ＭＳ 明朝" w:eastAsia="ＭＳ 明朝" w:hAnsi="ＭＳ 明朝" w:cs="ＭＳ 明朝" w:hint="eastAsia"/>
         </w:rPr>
-        <w:t>.</w:t>
+        <w:t>．</w:t>
       </w:r>
       <w:r>
         <w:rPr>
@@ -946,6 +1232,8 @@
           <w:rFonts w:ascii="ＭＳ 明朝" w:eastAsia="ＭＳ 明朝" w:hAnsi="ＭＳ 明朝" w:cs="ＭＳ 明朝"/>
         </w:rPr>
       </w:pPr>
+      <w:bookmarkStart w:id="0" w:name="_GoBack"/>
+      <w:bookmarkEnd w:id="0"/>
     </w:p>
     <w:p>
       <w:pPr>
@@ -959,7 +1247,6 @@
           <w:rFonts w:ascii="ＭＳ 明朝" w:eastAsia="ＭＳ 明朝" w:hAnsi="ＭＳ 明朝" w:cs="ＭＳ 明朝"/>
           <w:noProof/>
         </w:rPr>
-        <w:lastRenderedPageBreak/>
         <mc:AlternateContent>
           <mc:Choice Requires="wps">
             <w:drawing>
@@ -2152,7 +2439,7 @@
           <w:bCs/>
           <w:szCs w:val="21"/>
         </w:rPr>
-        <w:t>,</w:t>
+        <w:t>，</w:t>
       </w:r>
       <w:r>
         <w:rPr>
@@ -2192,7 +2479,7 @@
           <w:bCs/>
           <w:szCs w:val="21"/>
         </w:rPr>
-        <w:t>.</w:t>
+        <w:t>．</w:t>
       </w:r>
     </w:p>
     <w:p>
@@ -2341,7 +2628,15 @@
                 <w:bCs/>
                 <w:sz w:val="22"/>
               </w:rPr>
-              <w:t>ルールを列挙し,</w:t>
+              <w:t>ルールを列挙し</w:t>
+            </w:r>
+            <w:r>
+              <w:rPr>
+                <w:rFonts w:ascii="ＭＳ 明朝" w:eastAsia="ＭＳ 明朝" w:hAnsi="ＭＳ 明朝" w:hint="eastAsia"/>
+                <w:bCs/>
+                <w:sz w:val="22"/>
+              </w:rPr>
+              <w:t>，</w:t>
             </w:r>
             <w:r>
               <w:rPr>
@@ -2459,7 +2754,15 @@
                 <w:bCs/>
                 <w:sz w:val="22"/>
               </w:rPr>
-              <w:t>状態をツリー方式にし,</w:t>
+              <w:t>状態をツリー方式にし</w:t>
+            </w:r>
+            <w:r>
+              <w:rPr>
+                <w:rFonts w:ascii="ＭＳ 明朝" w:eastAsia="ＭＳ 明朝" w:hAnsi="ＭＳ 明朝" w:hint="eastAsia"/>
+                <w:bCs/>
+                <w:sz w:val="22"/>
+              </w:rPr>
+              <w:t>，</w:t>
             </w:r>
             <w:r>
               <w:rPr>
@@ -2569,7 +2872,7 @@
                 <w:bCs/>
                 <w:szCs w:val="21"/>
               </w:rPr>
-              <w:t>,</w:t>
+              <w:t>，</w:t>
             </w:r>
             <w:r>
               <w:rPr>
@@ -2757,7 +3060,7 @@
           <w:bCs/>
           <w:szCs w:val="21"/>
         </w:rPr>
-        <w:t>,</w:t>
+        <w:t>，</w:t>
       </w:r>
       <w:r>
         <w:rPr>
@@ -2781,7 +3084,7 @@
           <w:bCs/>
           <w:szCs w:val="21"/>
         </w:rPr>
-        <w:t>,</w:t>
+        <w:t>，</w:t>
       </w:r>
       <w:r>
         <w:rPr>
@@ -2821,7 +3124,7 @@
           <w:bCs/>
           <w:szCs w:val="21"/>
         </w:rPr>
-        <w:t>,</w:t>
+        <w:t>，</w:t>
       </w:r>
       <w:r>
         <w:rPr>
@@ -2845,7 +3148,7 @@
           <w:bCs/>
           <w:szCs w:val="21"/>
         </w:rPr>
-        <w:t>,</w:t>
+        <w:t>，</w:t>
       </w:r>
       <w:r>
         <w:rPr>
@@ -2861,7 +3164,7 @@
           <w:bCs/>
           <w:szCs w:val="21"/>
         </w:rPr>
-        <w:t>,</w:t>
+        <w:t>，</w:t>
       </w:r>
       <w:r>
         <w:rPr>
@@ -2893,7 +3196,7 @@
           <w:bCs/>
           <w:szCs w:val="21"/>
         </w:rPr>
-        <w:t>.</w:t>
+        <w:t>．</w:t>
       </w:r>
     </w:p>
     <w:p>
@@ -2956,7 +3259,23 @@
           <w:bCs/>
           <w:szCs w:val="21"/>
         </w:rPr>
-        <w:t>近年の人工知能ブームにより,本来人工知能と働きが異なるゲーム</w:t>
+        <w:t>近年の人工知能ブームにより</w:t>
+      </w:r>
+      <w:r>
+        <w:rPr>
+          <w:rFonts w:ascii="ＭＳ 明朝" w:eastAsia="ＭＳ 明朝" w:hAnsi="ＭＳ 明朝" w:hint="eastAsia"/>
+          <w:bCs/>
+          <w:szCs w:val="21"/>
+        </w:rPr>
+        <w:t>，</w:t>
+      </w:r>
+      <w:r>
+        <w:rPr>
+          <w:rFonts w:ascii="ＭＳ 明朝" w:eastAsia="ＭＳ 明朝" w:hAnsi="ＭＳ 明朝" w:hint="eastAsia"/>
+          <w:bCs/>
+          <w:szCs w:val="21"/>
+        </w:rPr>
+        <w:t>本来人工知能と働きが異なるゲーム</w:t>
       </w:r>
       <w:r>
         <w:rPr>
@@ -2988,7 +3307,7 @@
           <w:bCs/>
           <w:szCs w:val="21"/>
         </w:rPr>
-        <w:t>,</w:t>
+        <w:t>，</w:t>
       </w:r>
       <w:r>
         <w:rPr>
@@ -3004,7 +3323,7 @@
           <w:bCs/>
           <w:szCs w:val="21"/>
         </w:rPr>
-        <w:t>.</w:t>
+        <w:t>．</w:t>
       </w:r>
       <w:r>
         <w:rPr>
@@ -3020,7 +3339,7 @@
           <w:bCs/>
           <w:szCs w:val="21"/>
         </w:rPr>
-        <w:t>,</w:t>
+        <w:t>，</w:t>
       </w:r>
       <w:r>
         <w:rPr>
@@ -3044,7 +3363,7 @@
           <w:bCs/>
           <w:szCs w:val="21"/>
         </w:rPr>
-        <w:t>.</w:t>
+        <w:t>．</w:t>
       </w:r>
       <w:r>
         <w:rPr>
@@ -3060,7 +3379,7 @@
           <w:bCs/>
           <w:szCs w:val="21"/>
         </w:rPr>
-        <w:t>,</w:t>
+        <w:t>，</w:t>
       </w:r>
       <w:r>
         <w:rPr>
@@ -3076,7 +3395,7 @@
           <w:bCs/>
           <w:szCs w:val="21"/>
         </w:rPr>
-        <w:t>,</w:t>
+        <w:t>，</w:t>
       </w:r>
       <w:r>
         <w:rPr>
@@ -3092,7 +3411,7 @@
           <w:bCs/>
           <w:szCs w:val="21"/>
         </w:rPr>
-        <w:t>.</w:t>
+        <w:t>．</w:t>
       </w:r>
     </w:p>
     <w:p>
@@ -3117,6 +3436,7 @@
           <w:bCs/>
           <w:sz w:val="22"/>
         </w:rPr>
+        <w:lastRenderedPageBreak/>
         <w:t>機械学習の</w:t>
       </w:r>
       <w:r>
@@ -3152,7 +3472,7 @@
           <w:bCs/>
           <w:szCs w:val="21"/>
         </w:rPr>
-        <w:t>機械学習とは,</w:t>
+        <w:t>機械学習とは</w:t>
       </w:r>
       <w:r>
         <w:rPr>
@@ -3160,6 +3480,14 @@
           <w:bCs/>
           <w:szCs w:val="21"/>
         </w:rPr>
+        <w:t>，</w:t>
+      </w:r>
+      <w:r>
+        <w:rPr>
+          <w:rFonts w:ascii="ＭＳ 明朝" w:eastAsia="ＭＳ 明朝" w:hAnsi="ＭＳ 明朝" w:hint="eastAsia"/>
+          <w:bCs/>
+          <w:szCs w:val="21"/>
+        </w:rPr>
         <w:t>大量のデータ</w:t>
       </w:r>
       <w:r>
@@ -3176,7 +3504,7 @@
           <w:bCs/>
           <w:szCs w:val="21"/>
         </w:rPr>
-        <w:t>規則性を見つけ出し,</w:t>
+        <w:t>規則性を見つけ出し</w:t>
       </w:r>
       <w:r>
         <w:rPr>
@@ -3184,7 +3512,7 @@
           <w:bCs/>
           <w:szCs w:val="21"/>
         </w:rPr>
-        <w:t>推論のためのルールを機械に生成</w:t>
+        <w:t>，</w:t>
       </w:r>
       <w:r>
         <w:rPr>
@@ -3192,8 +3520,7 @@
           <w:bCs/>
           <w:szCs w:val="21"/>
         </w:rPr>
-        <w:lastRenderedPageBreak/>
-        <w:t>させる手法である.</w:t>
+        <w:t>推論のためのルールを機械に生成させる手法である</w:t>
       </w:r>
       <w:r>
         <w:rPr>
@@ -3201,7 +3528,7 @@
           <w:bCs/>
           <w:szCs w:val="21"/>
         </w:rPr>
-        <w:t>大量のデータの特徴を抽出し,推論のためのルール（モデル）を生成した後,</w:t>
+        <w:t>．</w:t>
       </w:r>
       <w:r>
         <w:rPr>
@@ -3209,6 +3536,38 @@
           <w:bCs/>
           <w:szCs w:val="21"/>
         </w:rPr>
+        <w:t>大量のデータの特徴を抽出し</w:t>
+      </w:r>
+      <w:r>
+        <w:rPr>
+          <w:rFonts w:ascii="ＭＳ 明朝" w:eastAsia="ＭＳ 明朝" w:hAnsi="ＭＳ 明朝" w:hint="eastAsia"/>
+          <w:bCs/>
+          <w:szCs w:val="21"/>
+        </w:rPr>
+        <w:t>，</w:t>
+      </w:r>
+      <w:r>
+        <w:rPr>
+          <w:rFonts w:ascii="ＭＳ 明朝" w:eastAsia="ＭＳ 明朝" w:hAnsi="ＭＳ 明朝" w:hint="eastAsia"/>
+          <w:bCs/>
+          <w:szCs w:val="21"/>
+        </w:rPr>
+        <w:t>推論のためのルール（モデル）を生成した後</w:t>
+      </w:r>
+      <w:r>
+        <w:rPr>
+          <w:rFonts w:ascii="ＭＳ 明朝" w:eastAsia="ＭＳ 明朝" w:hAnsi="ＭＳ 明朝" w:hint="eastAsia"/>
+          <w:bCs/>
+          <w:szCs w:val="21"/>
+        </w:rPr>
+        <w:t>，</w:t>
+      </w:r>
+      <w:r>
+        <w:rPr>
+          <w:rFonts w:ascii="ＭＳ 明朝" w:eastAsia="ＭＳ 明朝" w:hAnsi="ＭＳ 明朝" w:hint="eastAsia"/>
+          <w:bCs/>
+          <w:szCs w:val="21"/>
+        </w:rPr>
         <w:t>改めて</w:t>
       </w:r>
       <w:r>
@@ -3225,7 +3584,7 @@
           <w:bCs/>
           <w:szCs w:val="21"/>
         </w:rPr>
-        <w:t>データと生成した推論モデルを照合して,データがどのような種類であるかを判断する.データから特徴を集めた推論モデル</w:t>
+        <w:t>データと生成した推論モデルを照合して</w:t>
       </w:r>
       <w:r>
         <w:rPr>
@@ -3233,7 +3592,7 @@
           <w:bCs/>
           <w:szCs w:val="21"/>
         </w:rPr>
-        <w:t>を生成することを「学習」といい,与えられたデータをモデルによって判断することを「推論」という.</w:t>
+        <w:t>，</w:t>
       </w:r>
       <w:r>
         <w:rPr>
@@ -3241,7 +3600,79 @@
           <w:bCs/>
           <w:szCs w:val="21"/>
         </w:rPr>
-        <w:t>機械学習には,「教師あり」または「教師なし」の学習と強化学習に分けられる。</w:t>
+        <w:t>データがどのような種類であるかを判断する</w:t>
+      </w:r>
+      <w:r>
+        <w:rPr>
+          <w:rFonts w:ascii="ＭＳ 明朝" w:eastAsia="ＭＳ 明朝" w:hAnsi="ＭＳ 明朝" w:hint="eastAsia"/>
+          <w:bCs/>
+          <w:szCs w:val="21"/>
+        </w:rPr>
+        <w:t>．</w:t>
+      </w:r>
+      <w:r>
+        <w:rPr>
+          <w:rFonts w:ascii="ＭＳ 明朝" w:eastAsia="ＭＳ 明朝" w:hAnsi="ＭＳ 明朝" w:hint="eastAsia"/>
+          <w:bCs/>
+          <w:szCs w:val="21"/>
+        </w:rPr>
+        <w:t>データから特徴を集めた推論モデル</w:t>
+      </w:r>
+      <w:r>
+        <w:rPr>
+          <w:rFonts w:ascii="ＭＳ 明朝" w:eastAsia="ＭＳ 明朝" w:hAnsi="ＭＳ 明朝" w:hint="eastAsia"/>
+          <w:bCs/>
+          <w:szCs w:val="21"/>
+        </w:rPr>
+        <w:t>を生成することを「学習」といい</w:t>
+      </w:r>
+      <w:r>
+        <w:rPr>
+          <w:rFonts w:ascii="ＭＳ 明朝" w:eastAsia="ＭＳ 明朝" w:hAnsi="ＭＳ 明朝" w:hint="eastAsia"/>
+          <w:bCs/>
+          <w:szCs w:val="21"/>
+        </w:rPr>
+        <w:t>，</w:t>
+      </w:r>
+      <w:r>
+        <w:rPr>
+          <w:rFonts w:ascii="ＭＳ 明朝" w:eastAsia="ＭＳ 明朝" w:hAnsi="ＭＳ 明朝" w:hint="eastAsia"/>
+          <w:bCs/>
+          <w:szCs w:val="21"/>
+        </w:rPr>
+        <w:t>与えられたデータをモデルによって判断することを「推論」という</w:t>
+      </w:r>
+      <w:r>
+        <w:rPr>
+          <w:rFonts w:ascii="ＭＳ 明朝" w:eastAsia="ＭＳ 明朝" w:hAnsi="ＭＳ 明朝" w:hint="eastAsia"/>
+          <w:bCs/>
+          <w:szCs w:val="21"/>
+        </w:rPr>
+        <w:t>．</w:t>
+      </w:r>
+      <w:r>
+        <w:rPr>
+          <w:rFonts w:ascii="ＭＳ 明朝" w:eastAsia="ＭＳ 明朝" w:hAnsi="ＭＳ 明朝" w:hint="eastAsia"/>
+          <w:bCs/>
+          <w:szCs w:val="21"/>
+        </w:rPr>
+        <w:t>機械学習には</w:t>
+      </w:r>
+      <w:r>
+        <w:rPr>
+          <w:rFonts w:ascii="ＭＳ 明朝" w:eastAsia="ＭＳ 明朝" w:hAnsi="ＭＳ 明朝" w:hint="eastAsia"/>
+          <w:bCs/>
+          <w:szCs w:val="21"/>
+        </w:rPr>
+        <w:t>，</w:t>
+      </w:r>
+      <w:r>
+        <w:rPr>
+          <w:rFonts w:ascii="ＭＳ 明朝" w:eastAsia="ＭＳ 明朝" w:hAnsi="ＭＳ 明朝" w:hint="eastAsia"/>
+          <w:bCs/>
+          <w:szCs w:val="21"/>
+        </w:rPr>
+        <w:t>「教師あり」または「教師なし」の学習と強化学習に分けられる。</w:t>
       </w:r>
     </w:p>
     <w:p>
@@ -3266,7 +3697,7 @@
           <w:bCs/>
           <w:szCs w:val="21"/>
         </w:rPr>
-        <w:t>強化学習については,ある環境下においたうえで行動し,それに応じた報酬が最大値になるように</w:t>
+        <w:t>強化学習については</w:t>
       </w:r>
       <w:r>
         <w:rPr>
@@ -3274,7 +3705,7 @@
           <w:bCs/>
           <w:szCs w:val="21"/>
         </w:rPr>
-        <w:t>方策を求める手法である.</w:t>
+        <w:t>，</w:t>
       </w:r>
       <w:r>
         <w:rPr>
@@ -3282,6 +3713,46 @@
           <w:bCs/>
           <w:szCs w:val="21"/>
         </w:rPr>
+        <w:t>ある環境下においたうえで行動し</w:t>
+      </w:r>
+      <w:r>
+        <w:rPr>
+          <w:rFonts w:ascii="ＭＳ 明朝" w:eastAsia="ＭＳ 明朝" w:hAnsi="ＭＳ 明朝" w:hint="eastAsia"/>
+          <w:bCs/>
+          <w:szCs w:val="21"/>
+        </w:rPr>
+        <w:t>，</w:t>
+      </w:r>
+      <w:r>
+        <w:rPr>
+          <w:rFonts w:ascii="ＭＳ 明朝" w:eastAsia="ＭＳ 明朝" w:hAnsi="ＭＳ 明朝" w:hint="eastAsia"/>
+          <w:bCs/>
+          <w:szCs w:val="21"/>
+        </w:rPr>
+        <w:t>それに応じた報酬が最大値になるように</w:t>
+      </w:r>
+      <w:r>
+        <w:rPr>
+          <w:rFonts w:ascii="ＭＳ 明朝" w:eastAsia="ＭＳ 明朝" w:hAnsi="ＭＳ 明朝" w:hint="eastAsia"/>
+          <w:bCs/>
+          <w:szCs w:val="21"/>
+        </w:rPr>
+        <w:t>方策を求める手法である</w:t>
+      </w:r>
+      <w:r>
+        <w:rPr>
+          <w:rFonts w:ascii="ＭＳ 明朝" w:eastAsia="ＭＳ 明朝" w:hAnsi="ＭＳ 明朝" w:hint="eastAsia"/>
+          <w:bCs/>
+          <w:szCs w:val="21"/>
+        </w:rPr>
+        <w:t>．</w:t>
+      </w:r>
+      <w:r>
+        <w:rPr>
+          <w:rFonts w:ascii="ＭＳ 明朝" w:eastAsia="ＭＳ 明朝" w:hAnsi="ＭＳ 明朝" w:hint="eastAsia"/>
+          <w:bCs/>
+          <w:szCs w:val="21"/>
+        </w:rPr>
         <w:t>本レポートで取り上げている</w:t>
       </w:r>
       <w:r>
@@ -3314,7 +3785,7 @@
           <w:bCs/>
           <w:szCs w:val="21"/>
         </w:rPr>
-        <w:t>,</w:t>
+        <w:t>，</w:t>
       </w:r>
       <w:r>
         <w:rPr>
@@ -3330,7 +3801,7 @@
           <w:bCs/>
           <w:szCs w:val="21"/>
         </w:rPr>
-        <w:t>.</w:t>
+        <w:t>．</w:t>
       </w:r>
     </w:p>
     <w:p>
@@ -3355,7 +3826,7 @@
           <w:bCs/>
           <w:szCs w:val="21"/>
         </w:rPr>
-        <w:t>,</w:t>
+        <w:t>，</w:t>
       </w:r>
       <w:r>
         <w:rPr>
@@ -3395,7 +3866,7 @@
           <w:bCs/>
           <w:szCs w:val="21"/>
         </w:rPr>
-        <w:t>.</w:t>
+        <w:t>．</w:t>
       </w:r>
     </w:p>
     <w:p>
@@ -3487,7 +3958,7 @@
           <w:bCs/>
           <w:szCs w:val="21"/>
         </w:rPr>
-        <w:t>,</w:t>
+        <w:t>，</w:t>
       </w:r>
       <w:r>
         <w:rPr>
@@ -3511,7 +3982,7 @@
           <w:bCs/>
           <w:szCs w:val="21"/>
         </w:rPr>
-        <w:t>.</w:t>
+        <w:t>．</w:t>
       </w:r>
       <w:r>
         <w:rPr>
@@ -3551,7 +4022,7 @@
           <w:bCs/>
           <w:szCs w:val="21"/>
         </w:rPr>
-        <w:t>,</w:t>
+        <w:t>，</w:t>
       </w:r>
       <w:r>
         <w:rPr>
@@ -3575,7 +4046,7 @@
           <w:bCs/>
           <w:szCs w:val="21"/>
         </w:rPr>
-        <w:t>,</w:t>
+        <w:t>，</w:t>
       </w:r>
       <w:r>
         <w:rPr>
@@ -3599,7 +4070,7 @@
           <w:bCs/>
           <w:szCs w:val="21"/>
         </w:rPr>
-        <w:t>.</w:t>
+        <w:t>．</w:t>
       </w:r>
       <w:r>
         <w:rPr>
@@ -3648,7 +4119,7 @@
           <w:bCs/>
           <w:szCs w:val="21"/>
         </w:rPr>
-        <w:t>,</w:t>
+        <w:t>，</w:t>
       </w:r>
       <w:r>
         <w:rPr>
@@ -3664,7 +4135,7 @@
           <w:bCs/>
           <w:szCs w:val="21"/>
         </w:rPr>
-        <w:t>,</w:t>
+        <w:t>，</w:t>
       </w:r>
       <w:r>
         <w:rPr>
@@ -3680,7 +4151,7 @@
           <w:bCs/>
           <w:szCs w:val="21"/>
         </w:rPr>
-        <w:t>,</w:t>
+        <w:t>，</w:t>
       </w:r>
       <w:r>
         <w:rPr>
@@ -3696,7 +4167,7 @@
           <w:bCs/>
           <w:szCs w:val="21"/>
         </w:rPr>
-        <w:t>,</w:t>
+        <w:t>，</w:t>
       </w:r>
       <w:r>
         <w:rPr>
@@ -3720,7 +4191,7 @@
           <w:bCs/>
           <w:szCs w:val="21"/>
         </w:rPr>
-        <w:t>.</w:t>
+        <w:t>．</w:t>
       </w:r>
       <w:r>
         <w:rPr>
@@ -3736,7 +4207,7 @@
           <w:bCs/>
           <w:szCs w:val="21"/>
         </w:rPr>
-        <w:t>,</w:t>
+        <w:t>，</w:t>
       </w:r>
       <w:r>
         <w:rPr>
@@ -3752,7 +4223,7 @@
           <w:bCs/>
           <w:szCs w:val="21"/>
         </w:rPr>
-        <w:t>,</w:t>
+        <w:t>，</w:t>
       </w:r>
       <w:r>
         <w:rPr>
@@ -3768,7 +4239,7 @@
           <w:bCs/>
           <w:szCs w:val="21"/>
         </w:rPr>
-        <w:t>,</w:t>
+        <w:t>，</w:t>
       </w:r>
       <w:r>
         <w:rPr>
@@ -3784,7 +4255,7 @@
           <w:bCs/>
           <w:szCs w:val="21"/>
         </w:rPr>
-        <w:t>,</w:t>
+        <w:t>，</w:t>
       </w:r>
       <w:r>
         <w:rPr>
@@ -3824,7 +4295,7 @@
           <w:bCs/>
           <w:szCs w:val="21"/>
         </w:rPr>
-        <w:t>.</w:t>
+        <w:t>．</w:t>
       </w:r>
       <w:r>
         <w:rPr>
@@ -4659,7 +5130,47 @@
           <w:bCs/>
           <w:szCs w:val="21"/>
         </w:rPr>
-        <w:t>開発において,ゲームが複雑化し,より多くの環境情報量が多くなると,</w:t>
+        <w:t>開発において</w:t>
+      </w:r>
+      <w:r>
+        <w:rPr>
+          <w:rFonts w:ascii="ＭＳ 明朝" w:eastAsia="ＭＳ 明朝" w:hAnsi="ＭＳ 明朝" w:hint="eastAsia"/>
+          <w:bCs/>
+          <w:szCs w:val="21"/>
+        </w:rPr>
+        <w:t>，</w:t>
+      </w:r>
+      <w:r>
+        <w:rPr>
+          <w:rFonts w:ascii="ＭＳ 明朝" w:eastAsia="ＭＳ 明朝" w:hAnsi="ＭＳ 明朝" w:hint="eastAsia"/>
+          <w:bCs/>
+          <w:szCs w:val="21"/>
+        </w:rPr>
+        <w:t>ゲームが複雑化し</w:t>
+      </w:r>
+      <w:r>
+        <w:rPr>
+          <w:rFonts w:ascii="ＭＳ 明朝" w:eastAsia="ＭＳ 明朝" w:hAnsi="ＭＳ 明朝" w:hint="eastAsia"/>
+          <w:bCs/>
+          <w:szCs w:val="21"/>
+        </w:rPr>
+        <w:t>，</w:t>
+      </w:r>
+      <w:r>
+        <w:rPr>
+          <w:rFonts w:ascii="ＭＳ 明朝" w:eastAsia="ＭＳ 明朝" w:hAnsi="ＭＳ 明朝" w:hint="eastAsia"/>
+          <w:bCs/>
+          <w:szCs w:val="21"/>
+        </w:rPr>
+        <w:t>より多くの環境情報量が多くなると</w:t>
+      </w:r>
+      <w:r>
+        <w:rPr>
+          <w:rFonts w:ascii="ＭＳ 明朝" w:eastAsia="ＭＳ 明朝" w:hAnsi="ＭＳ 明朝" w:hint="eastAsia"/>
+          <w:bCs/>
+          <w:szCs w:val="21"/>
+        </w:rPr>
+        <w:t>，</w:t>
       </w:r>
       <w:r>
         <w:rPr>
@@ -4691,7 +5202,7 @@
           <w:bCs/>
           <w:szCs w:val="21"/>
         </w:rPr>
-        <w:t>,</w:t>
+        <w:t>，</w:t>
       </w:r>
       <w:r>
         <w:rPr>
@@ -4731,7 +5242,7 @@
           <w:bCs/>
           <w:szCs w:val="21"/>
         </w:rPr>
-        <w:t>.</w:t>
+        <w:t>．</w:t>
       </w:r>
       <w:r>
         <w:rPr>
@@ -4747,7 +5258,7 @@
           <w:bCs/>
           <w:szCs w:val="21"/>
         </w:rPr>
-        <w:t>,</w:t>
+        <w:t>，</w:t>
       </w:r>
       <w:r>
         <w:rPr>
@@ -4763,7 +5274,7 @@
           <w:bCs/>
           <w:szCs w:val="21"/>
         </w:rPr>
-        <w:t>,</w:t>
+        <w:t>，</w:t>
       </w:r>
       <w:r>
         <w:rPr>
@@ -4779,7 +5290,7 @@
           <w:bCs/>
           <w:szCs w:val="21"/>
         </w:rPr>
-        <w:t>,</w:t>
+        <w:t>，</w:t>
       </w:r>
       <w:r>
         <w:rPr>
@@ -4795,7 +5306,7 @@
           <w:bCs/>
           <w:szCs w:val="21"/>
         </w:rPr>
-        <w:t>,</w:t>
+        <w:t>，</w:t>
       </w:r>
       <w:r>
         <w:rPr>
@@ -4811,7 +5322,7 @@
           <w:bCs/>
           <w:szCs w:val="21"/>
         </w:rPr>
-        <w:t>,</w:t>
+        <w:t>，</w:t>
       </w:r>
       <w:r>
         <w:rPr>
@@ -4859,13 +5370,22 @@
           <w:bCs/>
           <w:szCs w:val="21"/>
         </w:rPr>
-        <w:t>.</w:t>
+        <w:t>．</w:t>
       </w:r>
     </w:p>
     <w:p>
       <w:pPr>
         <w:rPr>
           <w:rFonts w:ascii="Century" w:eastAsia="ＭＳ 明朝" w:hAnsi="Century"/>
+          <w:bCs/>
+          <w:szCs w:val="21"/>
+        </w:rPr>
+      </w:pPr>
+    </w:p>
+    <w:p>
+      <w:pPr>
+        <w:rPr>
+          <w:rFonts w:ascii="Century" w:eastAsia="ＭＳ 明朝" w:hAnsi="Century" w:hint="eastAsia"/>
           <w:bCs/>
           <w:szCs w:val="21"/>
         </w:rPr>
@@ -4895,6 +5415,7 @@
           <w:sz w:val="24"/>
           <w:szCs w:val="24"/>
         </w:rPr>
+        <w:lastRenderedPageBreak/>
         <w:t>学習計算リソースに関する展開</w:t>
       </w:r>
     </w:p>
@@ -4918,7 +5439,7 @@
           <w:rFonts w:ascii="Century" w:eastAsia="ＭＳ 明朝" w:hAnsi="Century" w:hint="eastAsia"/>
           <w:bCs/>
         </w:rPr>
-        <w:t>,</w:t>
+        <w:t>，</w:t>
       </w:r>
       <w:r>
         <w:rPr>
@@ -4953,7 +5474,7 @@
           <w:rFonts w:ascii="Century" w:eastAsia="ＭＳ 明朝" w:hAnsi="Century" w:hint="eastAsia"/>
           <w:bCs/>
         </w:rPr>
-        <w:t>.</w:t>
+        <w:t>．</w:t>
       </w:r>
       <w:r>
         <w:rPr>
@@ -4974,7 +5495,7 @@
           <w:rFonts w:ascii="Century" w:eastAsia="ＭＳ 明朝" w:hAnsi="Century" w:hint="eastAsia"/>
           <w:bCs/>
         </w:rPr>
-        <w:t>,</w:t>
+        <w:t>，</w:t>
       </w:r>
       <w:r>
         <w:rPr>
@@ -4988,7 +5509,7 @@
           <w:rFonts w:ascii="Century" w:eastAsia="ＭＳ 明朝" w:hAnsi="Century" w:hint="eastAsia"/>
           <w:bCs/>
         </w:rPr>
-        <w:t>,</w:t>
+        <w:t>，</w:t>
       </w:r>
       <w:r>
         <w:rPr>
@@ -5002,7 +5523,7 @@
           <w:rFonts w:ascii="Century" w:eastAsia="ＭＳ 明朝" w:hAnsi="Century" w:hint="eastAsia"/>
           <w:bCs/>
         </w:rPr>
-        <w:t>.</w:t>
+        <w:t>．</w:t>
       </w:r>
       <w:r>
         <w:rPr>
@@ -5044,10 +5565,8 @@
           <w:rFonts w:ascii="Century" w:eastAsia="ＭＳ 明朝" w:hAnsi="Century" w:hint="eastAsia"/>
           <w:bCs/>
         </w:rPr>
-        <w:t>.</w:t>
-      </w:r>
-      <w:bookmarkStart w:id="0" w:name="_GoBack"/>
-      <w:bookmarkEnd w:id="0"/>
+        <w:t>．</w:t>
+      </w:r>
     </w:p>
     <w:p>
       <w:pPr>
@@ -5063,7 +5582,6 @@
           <w:bCs/>
           <w:noProof/>
         </w:rPr>
-        <w:lastRenderedPageBreak/>
         <mc:AlternateContent>
           <mc:Choice Requires="wps">
             <w:drawing>
@@ -5735,7 +6253,7 @@
           <w:rFonts w:ascii="Century" w:eastAsia="ＭＳ 明朝" w:hAnsi="Century" w:hint="eastAsia"/>
           <w:bCs/>
         </w:rPr>
-        <w:t>,</w:t>
+        <w:t>，</w:t>
       </w:r>
       <w:r>
         <w:rPr>
@@ -5763,7 +6281,7 @@
           <w:rFonts w:ascii="Century" w:eastAsia="ＭＳ 明朝" w:hAnsi="Century" w:hint="eastAsia"/>
           <w:bCs/>
         </w:rPr>
-        <w:t>,</w:t>
+        <w:t>，</w:t>
       </w:r>
       <w:r>
         <w:rPr>
@@ -5798,7 +6316,7 @@
           <w:rFonts w:ascii="Century" w:eastAsia="ＭＳ 明朝" w:hAnsi="Century" w:hint="eastAsia"/>
           <w:bCs/>
         </w:rPr>
-        <w:t>.</w:t>
+        <w:t>．</w:t>
       </w:r>
       <w:r>
         <w:rPr>
@@ -5812,7 +6330,7 @@
           <w:rFonts w:ascii="Century" w:eastAsia="ＭＳ 明朝" w:hAnsi="Century" w:hint="eastAsia"/>
           <w:bCs/>
         </w:rPr>
-        <w:t>,</w:t>
+        <w:t>，</w:t>
       </w:r>
       <w:r>
         <w:rPr>
@@ -5826,7 +6344,7 @@
           <w:rFonts w:ascii="Century" w:eastAsia="ＭＳ 明朝" w:hAnsi="Century" w:hint="eastAsia"/>
           <w:bCs/>
         </w:rPr>
-        <w:t>.</w:t>
+        <w:t>．</w:t>
       </w:r>
       <w:r>
         <w:rPr>
@@ -5840,7 +6358,7 @@
           <w:rFonts w:ascii="Century" w:eastAsia="ＭＳ 明朝" w:hAnsi="Century" w:hint="eastAsia"/>
           <w:bCs/>
         </w:rPr>
-        <w:t>,</w:t>
+        <w:t>，</w:t>
       </w:r>
       <w:r>
         <w:rPr>
@@ -5854,7 +6372,7 @@
           <w:rFonts w:ascii="Century" w:eastAsia="ＭＳ 明朝" w:hAnsi="Century" w:hint="eastAsia"/>
           <w:bCs/>
         </w:rPr>
-        <w:t>,</w:t>
+        <w:t>，</w:t>
       </w:r>
       <w:r>
         <w:rPr>
@@ -5868,7 +6386,7 @@
           <w:rFonts w:ascii="Century" w:eastAsia="ＭＳ 明朝" w:hAnsi="Century" w:hint="eastAsia"/>
           <w:bCs/>
         </w:rPr>
-        <w:t>.</w:t>
+        <w:t>．</w:t>
       </w:r>
       <w:r>
         <w:rPr>
@@ -5945,7 +6463,7 @@
           <w:rFonts w:ascii="Century" w:eastAsia="ＭＳ 明朝" w:hAnsi="Century" w:hint="eastAsia"/>
           <w:bCs/>
         </w:rPr>
-        <w:t>,</w:t>
+        <w:t>，</w:t>
       </w:r>
       <w:r>
         <w:rPr>
@@ -5980,7 +6498,7 @@
           <w:rFonts w:ascii="Century" w:eastAsia="ＭＳ 明朝" w:hAnsi="Century" w:hint="eastAsia"/>
           <w:bCs/>
         </w:rPr>
-        <w:t>.</w:t>
+        <w:t>．</w:t>
       </w:r>
       <w:r>
         <w:rPr>
@@ -5994,7 +6512,7 @@
           <w:rFonts w:ascii="Century" w:eastAsia="ＭＳ 明朝" w:hAnsi="Century" w:hint="eastAsia"/>
           <w:bCs/>
         </w:rPr>
-        <w:t>,</w:t>
+        <w:t>，</w:t>
       </w:r>
       <w:r>
         <w:rPr>
@@ -6022,7 +6540,7 @@
           <w:rFonts w:ascii="Century" w:eastAsia="ＭＳ 明朝" w:hAnsi="Century" w:hint="eastAsia"/>
           <w:bCs/>
         </w:rPr>
-        <w:t>,</w:t>
+        <w:t>，</w:t>
       </w:r>
       <w:r>
         <w:rPr>
@@ -6071,7 +6589,7 @@
           <w:rFonts w:ascii="Century" w:eastAsia="ＭＳ 明朝" w:hAnsi="Century" w:hint="eastAsia"/>
           <w:bCs/>
         </w:rPr>
-        <w:t>,</w:t>
+        <w:t>，</w:t>
       </w:r>
       <w:r>
         <w:rPr>
@@ -6113,7 +6631,7 @@
           <w:rFonts w:ascii="Century" w:eastAsia="ＭＳ 明朝" w:hAnsi="Century" w:hint="eastAsia"/>
           <w:bCs/>
         </w:rPr>
-        <w:t>,</w:t>
+        <w:t>，</w:t>
       </w:r>
       <w:r>
         <w:rPr>
@@ -6127,7 +6645,7 @@
           <w:rFonts w:ascii="Century" w:eastAsia="ＭＳ 明朝" w:hAnsi="Century" w:hint="eastAsia"/>
           <w:bCs/>
         </w:rPr>
-        <w:t>.</w:t>
+        <w:t>．</w:t>
       </w:r>
     </w:p>
     <w:p>
@@ -6181,7 +6699,7 @@
           <w:rFonts w:ascii="Century" w:eastAsia="ＭＳ 明朝" w:hAnsi="Century" w:hint="eastAsia"/>
           <w:bCs/>
         </w:rPr>
-        <w:t>,</w:t>
+        <w:t>，</w:t>
       </w:r>
       <w:r>
         <w:rPr>
@@ -6209,7 +6727,7 @@
           <w:rFonts w:ascii="Century" w:eastAsia="ＭＳ 明朝" w:hAnsi="Century" w:hint="eastAsia"/>
           <w:bCs/>
         </w:rPr>
-        <w:t>,</w:t>
+        <w:t>，</w:t>
       </w:r>
       <w:r>
         <w:rPr>
@@ -6258,7 +6776,7 @@
           <w:rFonts w:ascii="Century" w:eastAsia="ＭＳ 明朝" w:hAnsi="Century" w:hint="eastAsia"/>
           <w:bCs/>
         </w:rPr>
-        <w:t>,</w:t>
+        <w:t>，</w:t>
       </w:r>
       <w:r>
         <w:rPr>
@@ -6286,7 +6804,7 @@
           <w:rFonts w:ascii="Century" w:eastAsia="ＭＳ 明朝" w:hAnsi="Century" w:hint="eastAsia"/>
           <w:bCs/>
         </w:rPr>
-        <w:t>,</w:t>
+        <w:t>，</w:t>
       </w:r>
       <w:r>
         <w:rPr>
@@ -6321,7 +6839,7 @@
           <w:rFonts w:ascii="Century" w:eastAsia="ＭＳ 明朝" w:hAnsi="Century" w:hint="eastAsia"/>
           <w:bCs/>
         </w:rPr>
-        <w:t>,</w:t>
+        <w:t>，</w:t>
       </w:r>
       <w:r>
         <w:rPr>
@@ -6349,7 +6867,7 @@
           <w:rFonts w:ascii="Century" w:eastAsia="ＭＳ 明朝" w:hAnsi="Century" w:hint="eastAsia"/>
           <w:bCs/>
         </w:rPr>
-        <w:t>,</w:t>
+        <w:t>，</w:t>
       </w:r>
       <w:r>
         <w:rPr>
@@ -6363,7 +6881,7 @@
           <w:rFonts w:ascii="Century" w:eastAsia="ＭＳ 明朝" w:hAnsi="Century" w:hint="eastAsia"/>
           <w:bCs/>
         </w:rPr>
-        <w:t>.</w:t>
+        <w:t>．</w:t>
       </w:r>
       <w:r>
         <w:rPr>
@@ -6377,7 +6895,7 @@
           <w:rFonts w:ascii="Century" w:eastAsia="ＭＳ 明朝" w:hAnsi="Century" w:hint="eastAsia"/>
           <w:bCs/>
         </w:rPr>
-        <w:t>,</w:t>
+        <w:t>，</w:t>
       </w:r>
       <w:r>
         <w:rPr>
@@ -6391,7 +6909,7 @@
           <w:rFonts w:ascii="Century" w:eastAsia="ＭＳ 明朝" w:hAnsi="Century" w:hint="eastAsia"/>
           <w:bCs/>
         </w:rPr>
-        <w:t>,</w:t>
+        <w:t>，</w:t>
       </w:r>
       <w:r>
         <w:rPr>
@@ -6405,7 +6923,7 @@
           <w:rFonts w:ascii="Century" w:eastAsia="ＭＳ 明朝" w:hAnsi="Century" w:hint="eastAsia"/>
           <w:bCs/>
         </w:rPr>
-        <w:t>,</w:t>
+        <w:t>，</w:t>
       </w:r>
       <w:r>
         <w:rPr>
@@ -6447,7 +6965,7 @@
           <w:rFonts w:ascii="Century" w:eastAsia="ＭＳ 明朝" w:hAnsi="Century" w:hint="eastAsia"/>
           <w:bCs/>
         </w:rPr>
-        <w:t>.</w:t>
+        <w:t>．</w:t>
       </w:r>
     </w:p>
     <w:p>
@@ -6515,13 +7033,20 @@
           <w:rFonts w:ascii="ＭＳ 明朝" w:eastAsia="ＭＳ 明朝" w:hAnsi="ＭＳ 明朝" w:hint="eastAsia"/>
           <w:szCs w:val="21"/>
         </w:rPr>
-        <w:t>,“知性を表現する手法</w:t>
+        <w:t>，</w:t>
       </w:r>
       <w:r>
         <w:rPr>
           <w:rFonts w:ascii="ＭＳ 明朝" w:eastAsia="ＭＳ 明朝" w:hAnsi="ＭＳ 明朝" w:hint="eastAsia"/>
           <w:szCs w:val="21"/>
         </w:rPr>
+        <w:t>“知性を表現する手法</w:t>
+      </w:r>
+      <w:r>
+        <w:rPr>
+          <w:rFonts w:ascii="ＭＳ 明朝" w:eastAsia="ＭＳ 明朝" w:hAnsi="ＭＳ 明朝" w:hint="eastAsia"/>
+          <w:szCs w:val="21"/>
+        </w:rPr>
         <w:t>”</w:t>
       </w:r>
       <w:r>
@@ -6529,7 +7054,7 @@
           <w:rFonts w:ascii="ＭＳ 明朝" w:eastAsia="ＭＳ 明朝" w:hAnsi="ＭＳ 明朝" w:hint="eastAsia"/>
           <w:szCs w:val="21"/>
         </w:rPr>
-        <w:t>,</w:t>
+        <w:t>，</w:t>
       </w:r>
       <w:r>
         <w:rPr>
@@ -6571,14 +7096,70 @@
           <w:rFonts w:ascii="ＭＳ 明朝" w:eastAsia="ＭＳ 明朝" w:hAnsi="ＭＳ 明朝"/>
           <w:szCs w:val="21"/>
         </w:rPr>
-        <w:t>”,</w:t>
+        <w:t>”</w:t>
+      </w:r>
+      <w:r>
+        <w:rPr>
+          <w:rFonts w:ascii="ＭＳ 明朝" w:eastAsia="ＭＳ 明朝" w:hAnsi="ＭＳ 明朝"/>
+          <w:szCs w:val="21"/>
+        </w:rPr>
+        <w:t>，</w:t>
       </w:r>
       <w:r>
         <w:rPr>
           <w:rFonts w:ascii="ＭＳ 明朝" w:eastAsia="ＭＳ 明朝" w:hAnsi="ＭＳ 明朝" w:hint="eastAsia"/>
           <w:szCs w:val="21"/>
         </w:rPr>
-        <w:t>秋山 絵美（技術評論社）（編）,</w:t>
+        <w:t>秋山 絵美（技術評論社）（編）</w:t>
+      </w:r>
+      <w:r>
+        <w:rPr>
+          <w:rFonts w:ascii="ＭＳ 明朝" w:eastAsia="ＭＳ 明朝" w:hAnsi="ＭＳ 明朝" w:hint="eastAsia"/>
+          <w:szCs w:val="21"/>
+        </w:rPr>
+        <w:t>，</w:t>
+      </w:r>
+      <w:r>
+        <w:rPr>
+          <w:rFonts w:ascii="Century" w:eastAsia="ＭＳ 明朝" w:hAnsi="Century" w:hint="eastAsia"/>
+          <w:szCs w:val="21"/>
+        </w:rPr>
+        <w:t>2017</w:t>
+      </w:r>
+      <w:r>
+        <w:rPr>
+          <w:rFonts w:ascii="Century" w:eastAsia="ＭＳ 明朝" w:hAnsi="Century" w:hint="eastAsia"/>
+          <w:szCs w:val="21"/>
+        </w:rPr>
+        <w:t>年</w:t>
+      </w:r>
+      <w:r>
+        <w:rPr>
+          <w:rFonts w:ascii="Century" w:eastAsia="ＭＳ 明朝" w:hAnsi="Century" w:hint="eastAsia"/>
+          <w:szCs w:val="21"/>
+        </w:rPr>
+        <w:t>1</w:t>
+      </w:r>
+      <w:r>
+        <w:rPr>
+          <w:rFonts w:ascii="Century" w:eastAsia="ＭＳ 明朝" w:hAnsi="Century" w:hint="eastAsia"/>
+          <w:szCs w:val="21"/>
+        </w:rPr>
+        <w:t>月</w:t>
+      </w:r>
+      <w:r>
+        <w:rPr>
+          <w:rFonts w:ascii="Century" w:eastAsia="ＭＳ 明朝" w:hAnsi="Century" w:hint="eastAsia"/>
+          <w:szCs w:val="21"/>
+        </w:rPr>
+        <w:t>5</w:t>
+      </w:r>
+      <w:r>
+        <w:rPr>
+          <w:rFonts w:ascii="Century" w:eastAsia="ＭＳ 明朝" w:hAnsi="Century" w:hint="eastAsia"/>
+          <w:szCs w:val="21"/>
+        </w:rPr>
+        <w:t>日</w:t>
       </w:r>
       <w:r>
         <w:rPr>
@@ -6592,55 +7173,6 @@
           <w:rFonts w:ascii="Century" w:eastAsia="ＭＳ 明朝" w:hAnsi="Century" w:hint="eastAsia"/>
           <w:szCs w:val="21"/>
         </w:rPr>
-        <w:t>2017</w:t>
-      </w:r>
-      <w:r>
-        <w:rPr>
-          <w:rFonts w:ascii="Century" w:eastAsia="ＭＳ 明朝" w:hAnsi="Century" w:hint="eastAsia"/>
-          <w:szCs w:val="21"/>
-        </w:rPr>
-        <w:t>年</w:t>
-      </w:r>
-      <w:r>
-        <w:rPr>
-          <w:rFonts w:ascii="Century" w:eastAsia="ＭＳ 明朝" w:hAnsi="Century" w:hint="eastAsia"/>
-          <w:szCs w:val="21"/>
-        </w:rPr>
-        <w:t>1</w:t>
-      </w:r>
-      <w:r>
-        <w:rPr>
-          <w:rFonts w:ascii="Century" w:eastAsia="ＭＳ 明朝" w:hAnsi="Century" w:hint="eastAsia"/>
-          <w:szCs w:val="21"/>
-        </w:rPr>
-        <w:t>月</w:t>
-      </w:r>
-      <w:r>
-        <w:rPr>
-          <w:rFonts w:ascii="Century" w:eastAsia="ＭＳ 明朝" w:hAnsi="Century" w:hint="eastAsia"/>
-          <w:szCs w:val="21"/>
-        </w:rPr>
-        <w:t>5</w:t>
-      </w:r>
-      <w:r>
-        <w:rPr>
-          <w:rFonts w:ascii="Century" w:eastAsia="ＭＳ 明朝" w:hAnsi="Century" w:hint="eastAsia"/>
-          <w:szCs w:val="21"/>
-        </w:rPr>
-        <w:t>日</w:t>
-      </w:r>
-      <w:r>
-        <w:rPr>
-          <w:rFonts w:ascii="Century" w:eastAsia="ＭＳ 明朝" w:hAnsi="Century" w:hint="eastAsia"/>
-          <w:szCs w:val="21"/>
-        </w:rPr>
-        <w:t xml:space="preserve"> </w:t>
-      </w:r>
-      <w:r>
-        <w:rPr>
-          <w:rFonts w:ascii="Century" w:eastAsia="ＭＳ 明朝" w:hAnsi="Century" w:hint="eastAsia"/>
-          <w:szCs w:val="21"/>
-        </w:rPr>
         <w:t>初版</w:t>
       </w:r>
       <w:r>
@@ -6648,14 +7180,28 @@
           <w:rFonts w:ascii="ＭＳ 明朝" w:eastAsia="ＭＳ 明朝" w:hAnsi="ＭＳ 明朝"/>
           <w:szCs w:val="21"/>
         </w:rPr>
-        <w:t>,</w:t>
+        <w:t>，</w:t>
       </w:r>
       <w:r>
         <w:rPr>
           <w:rFonts w:ascii="Century" w:eastAsia="ＭＳ 明朝" w:hAnsi="Century"/>
           <w:szCs w:val="21"/>
         </w:rPr>
-        <w:t>pp.59</w:t>
+        <w:t>pp</w:t>
+      </w:r>
+      <w:r>
+        <w:rPr>
+          <w:rFonts w:ascii="Century" w:eastAsia="ＭＳ 明朝" w:hAnsi="Century" w:hint="eastAsia"/>
+          <w:szCs w:val="21"/>
+        </w:rPr>
+        <w:t>.</w:t>
+      </w:r>
+      <w:r>
+        <w:rPr>
+          <w:rFonts w:ascii="Century" w:eastAsia="ＭＳ 明朝" w:hAnsi="Century"/>
+          <w:szCs w:val="21"/>
+        </w:rPr>
+        <w:t>59</w:t>
       </w:r>
     </w:p>
     <w:p>
@@ -6733,7 +7279,7 @@
           <w:rFonts w:ascii="Century" w:eastAsia="ＭＳ 明朝" w:hAnsi="Century" w:hint="eastAsia"/>
           <w:szCs w:val="21"/>
         </w:rPr>
-        <w:t>,</w:t>
+        <w:t>，</w:t>
       </w:r>
       <w:r>
         <w:rPr>
@@ -6761,7 +7307,7 @@
           <w:rFonts w:ascii="Century" w:eastAsia="ＭＳ 明朝" w:hAnsi="Century" w:hint="eastAsia"/>
           <w:szCs w:val="21"/>
         </w:rPr>
-        <w:t>,</w:t>
+        <w:t>，</w:t>
       </w:r>
       <w:r>
         <w:rPr>
@@ -6789,7 +7335,7 @@
           <w:rFonts w:ascii="Century" w:eastAsia="ＭＳ 明朝" w:hAnsi="Century" w:hint="eastAsia"/>
           <w:szCs w:val="21"/>
         </w:rPr>
-        <w:t>,</w:t>
+        <w:t>，</w:t>
       </w:r>
       <w:r>
         <w:rPr>
@@ -6824,98 +7370,127 @@
           <w:rFonts w:ascii="Century" w:eastAsia="ＭＳ 明朝" w:hAnsi="Century" w:hint="eastAsia"/>
           <w:szCs w:val="21"/>
         </w:rPr>
-        <w:t>,</w:t>
+        <w:t>，</w:t>
+      </w:r>
+      <w:r>
+        <w:rPr>
+          <w:rFonts w:ascii="Century" w:eastAsia="ＭＳ 明朝" w:hAnsi="Century" w:hint="eastAsia"/>
+          <w:szCs w:val="21"/>
+        </w:rPr>
+        <w:t>2018</w:t>
+      </w:r>
+      <w:r>
+        <w:rPr>
+          <w:rFonts w:ascii="Century" w:eastAsia="ＭＳ 明朝" w:hAnsi="Century" w:hint="eastAsia"/>
+          <w:szCs w:val="21"/>
+        </w:rPr>
+        <w:t>年</w:t>
+      </w:r>
+      <w:r>
+        <w:rPr>
+          <w:rFonts w:ascii="Century" w:eastAsia="ＭＳ 明朝" w:hAnsi="Century" w:hint="eastAsia"/>
+          <w:szCs w:val="21"/>
+        </w:rPr>
+        <w:t>7</w:t>
+      </w:r>
+      <w:r>
+        <w:rPr>
+          <w:rFonts w:ascii="Century" w:eastAsia="ＭＳ 明朝" w:hAnsi="Century" w:hint="eastAsia"/>
+          <w:szCs w:val="21"/>
+        </w:rPr>
+        <w:t>月</w:t>
+      </w:r>
+      <w:r>
+        <w:rPr>
+          <w:rFonts w:ascii="Century" w:eastAsia="ＭＳ 明朝" w:hAnsi="Century" w:hint="eastAsia"/>
+          <w:szCs w:val="21"/>
+        </w:rPr>
+        <w:t>25</w:t>
+      </w:r>
+      <w:r>
+        <w:rPr>
+          <w:rFonts w:ascii="Century" w:eastAsia="ＭＳ 明朝" w:hAnsi="Century" w:hint="eastAsia"/>
+          <w:szCs w:val="21"/>
+        </w:rPr>
+        <w:t>日</w:t>
+      </w:r>
+      <w:r>
+        <w:rPr>
+          <w:rFonts w:ascii="Century" w:eastAsia="ＭＳ 明朝" w:hAnsi="Century" w:hint="eastAsia"/>
+          <w:szCs w:val="21"/>
+        </w:rPr>
+        <w:t xml:space="preserve"> </w:t>
+      </w:r>
+      <w:r>
+        <w:rPr>
+          <w:rFonts w:ascii="Century" w:eastAsia="ＭＳ 明朝" w:hAnsi="Century" w:hint="eastAsia"/>
+          <w:szCs w:val="21"/>
+        </w:rPr>
+        <w:t>初版</w:t>
+      </w:r>
+      <w:r>
+        <w:rPr>
+          <w:rFonts w:ascii="Century" w:eastAsia="ＭＳ 明朝" w:hAnsi="Century" w:hint="eastAsia"/>
+          <w:szCs w:val="21"/>
+        </w:rPr>
+        <w:t>，</w:t>
+      </w:r>
+      <w:r>
+        <w:rPr>
+          <w:rFonts w:ascii="Century" w:eastAsia="ＭＳ 明朝" w:hAnsi="Century" w:hint="eastAsia"/>
+          <w:szCs w:val="21"/>
+        </w:rPr>
+        <w:t>p</w:t>
       </w:r>
       <w:r>
         <w:rPr>
           <w:rFonts w:ascii="Century" w:eastAsia="ＭＳ 明朝" w:hAnsi="Century"/>
           <w:szCs w:val="21"/>
         </w:rPr>
-        <w:t xml:space="preserve"> </w:t>
-      </w:r>
-      <w:r>
-        <w:rPr>
-          <w:rFonts w:ascii="Century" w:eastAsia="ＭＳ 明朝" w:hAnsi="Century" w:hint="eastAsia"/>
-          <w:szCs w:val="21"/>
-        </w:rPr>
-        <w:t>2018</w:t>
-      </w:r>
-      <w:r>
-        <w:rPr>
-          <w:rFonts w:ascii="Century" w:eastAsia="ＭＳ 明朝" w:hAnsi="Century" w:hint="eastAsia"/>
-          <w:szCs w:val="21"/>
-        </w:rPr>
-        <w:t>年</w:t>
-      </w:r>
-      <w:r>
-        <w:rPr>
-          <w:rFonts w:ascii="Century" w:eastAsia="ＭＳ 明朝" w:hAnsi="Century" w:hint="eastAsia"/>
-          <w:szCs w:val="21"/>
-        </w:rPr>
-        <w:t>7</w:t>
-      </w:r>
-      <w:r>
-        <w:rPr>
-          <w:rFonts w:ascii="Century" w:eastAsia="ＭＳ 明朝" w:hAnsi="Century" w:hint="eastAsia"/>
-          <w:szCs w:val="21"/>
-        </w:rPr>
-        <w:t>月</w:t>
-      </w:r>
-      <w:r>
-        <w:rPr>
-          <w:rFonts w:ascii="Century" w:eastAsia="ＭＳ 明朝" w:hAnsi="Century" w:hint="eastAsia"/>
-          <w:szCs w:val="21"/>
-        </w:rPr>
-        <w:t>25</w:t>
-      </w:r>
-      <w:r>
-        <w:rPr>
-          <w:rFonts w:ascii="Century" w:eastAsia="ＭＳ 明朝" w:hAnsi="Century" w:hint="eastAsia"/>
-          <w:szCs w:val="21"/>
-        </w:rPr>
-        <w:t>日</w:t>
-      </w:r>
-      <w:r>
-        <w:rPr>
-          <w:rFonts w:ascii="Century" w:eastAsia="ＭＳ 明朝" w:hAnsi="Century" w:hint="eastAsia"/>
-          <w:szCs w:val="21"/>
-        </w:rPr>
-        <w:t xml:space="preserve"> </w:t>
-      </w:r>
-      <w:r>
-        <w:rPr>
-          <w:rFonts w:ascii="Century" w:eastAsia="ＭＳ 明朝" w:hAnsi="Century" w:hint="eastAsia"/>
-          <w:szCs w:val="21"/>
-        </w:rPr>
-        <w:t>初版</w:t>
-      </w:r>
-      <w:r>
-        <w:rPr>
-          <w:rFonts w:ascii="Century" w:eastAsia="ＭＳ 明朝" w:hAnsi="Century" w:hint="eastAsia"/>
-          <w:szCs w:val="21"/>
-        </w:rPr>
-        <w:t>,</w:t>
+        <w:t>p</w:t>
+      </w:r>
+      <w:r>
+        <w:rPr>
+          <w:rFonts w:ascii="Century" w:eastAsia="ＭＳ 明朝" w:hAnsi="Century" w:hint="eastAsia"/>
+          <w:szCs w:val="21"/>
+        </w:rPr>
+        <w:t>.</w:t>
       </w:r>
       <w:r>
         <w:rPr>
           <w:rFonts w:ascii="Century" w:eastAsia="ＭＳ 明朝" w:hAnsi="Century"/>
           <w:szCs w:val="21"/>
         </w:rPr>
-        <w:t>.pp.15~pp.19</w:t>
+        <w:t>15~pp</w:t>
+      </w:r>
+      <w:r>
+        <w:rPr>
+          <w:rFonts w:ascii="Century" w:eastAsia="ＭＳ 明朝" w:hAnsi="Century" w:hint="eastAsia"/>
+          <w:szCs w:val="21"/>
+        </w:rPr>
+        <w:t>.</w:t>
+      </w:r>
+      <w:r>
+        <w:rPr>
+          <w:rFonts w:ascii="Century" w:eastAsia="ＭＳ 明朝" w:hAnsi="Century"/>
+          <w:szCs w:val="21"/>
+        </w:rPr>
+        <w:t>19</w:t>
       </w:r>
     </w:p>
     <w:p>
       <w:pPr>
         <w:rPr>
-          <w:rFonts w:ascii="Century" w:eastAsia="ＭＳ 明朝" w:hAnsi="Century" w:hint="eastAsia"/>
-          <w:szCs w:val="21"/>
-        </w:rPr>
-      </w:pPr>
-      <w:r>
-        <w:rPr>
           <w:rFonts w:ascii="Century" w:eastAsia="ＭＳ 明朝" w:hAnsi="Century"/>
           <w:szCs w:val="21"/>
         </w:rPr>
+      </w:pPr>
+      <w:r>
+        <w:rPr>
+          <w:rFonts w:ascii="Century" w:eastAsia="ＭＳ 明朝" w:hAnsi="Century"/>
+          <w:szCs w:val="21"/>
+        </w:rPr>
+        <w:lastRenderedPageBreak/>
         <w:t xml:space="preserve">[3] </w:t>
       </w:r>
       <w:r>
@@ -6955,10 +7530,17 @@
       </w:r>
       <w:r>
         <w:rPr>
+          <w:rFonts w:ascii="Century" w:eastAsia="ＭＳ 明朝" w:hAnsi="Century" w:hint="eastAsia"/>
+          <w:szCs w:val="21"/>
+        </w:rPr>
+        <w:t>，</w:t>
+      </w:r>
+      <w:r>
+        <w:rPr>
           <w:rFonts w:ascii="Century" w:eastAsia="ＭＳ 明朝" w:hAnsi="Century"/>
           <w:szCs w:val="21"/>
         </w:rPr>
-        <w:t>,“</w:t>
+        <w:t>“</w:t>
       </w:r>
       <w:r>
         <w:rPr>
@@ -7014,7 +7596,14 @@
           <w:rFonts w:ascii="Century" w:eastAsia="ＭＳ 明朝" w:hAnsi="Century"/>
           <w:szCs w:val="21"/>
         </w:rPr>
-        <w:t>”,</w:t>
+        <w:t>”</w:t>
+      </w:r>
+      <w:r>
+        <w:rPr>
+          <w:rFonts w:ascii="Century" w:eastAsia="ＭＳ 明朝" w:hAnsi="Century"/>
+          <w:szCs w:val="21"/>
+        </w:rPr>
+        <w:t>，</w:t>
       </w:r>
       <w:r>
         <w:t xml:space="preserve"> </w:t>
@@ -7026,7 +7615,39 @@
             <w:rFonts w:ascii="Century" w:eastAsia="ＭＳ 明朝" w:hAnsi="Century"/>
             <w:szCs w:val="21"/>
           </w:rPr>
-          <w:t>https://www.slideshare.net/yukono1/ai-82646808</w:t>
+          <w:t>https://www</w:t>
+        </w:r>
+        <w:r>
+          <w:rPr>
+            <w:rStyle w:val="ad"/>
+            <w:rFonts w:ascii="Century" w:eastAsia="ＭＳ 明朝" w:hAnsi="Century"/>
+            <w:szCs w:val="21"/>
+          </w:rPr>
+          <w:t>．</w:t>
+        </w:r>
+        <w:r>
+          <w:rPr>
+            <w:rStyle w:val="ad"/>
+            <w:rFonts w:ascii="Century" w:eastAsia="ＭＳ 明朝" w:hAnsi="Century"/>
+            <w:szCs w:val="21"/>
+          </w:rPr>
+          <w:t>slideshare</w:t>
+        </w:r>
+        <w:r>
+          <w:rPr>
+            <w:rStyle w:val="ad"/>
+            <w:rFonts w:ascii="Century" w:eastAsia="ＭＳ 明朝" w:hAnsi="Century"/>
+            <w:szCs w:val="21"/>
+          </w:rPr>
+          <w:t>．</w:t>
+        </w:r>
+        <w:r>
+          <w:rPr>
+            <w:rStyle w:val="ad"/>
+            <w:rFonts w:ascii="Century" w:eastAsia="ＭＳ 明朝" w:hAnsi="Century"/>
+            <w:szCs w:val="21"/>
+          </w:rPr>
+          <w:t>net/yukono1/ai-82646808</w:t>
         </w:r>
       </w:hyperlink>
       <w:r>
@@ -7034,13 +7655,6 @@
           <w:rFonts w:ascii="Century" w:eastAsia="ＭＳ 明朝" w:hAnsi="Century"/>
           <w:szCs w:val="21"/>
         </w:rPr>
-        <w:t xml:space="preserve"> ,</w:t>
-      </w:r>
-      <w:r>
-        <w:rPr>
-          <w:rFonts w:ascii="Century" w:eastAsia="ＭＳ 明朝" w:hAnsi="Century" w:hint="eastAsia"/>
-          <w:szCs w:val="21"/>
-        </w:rPr>
         <w:t xml:space="preserve"> </w:t>
       </w:r>
       <w:r>
@@ -7048,21 +7662,56 @@
           <w:rFonts w:ascii="Century" w:eastAsia="ＭＳ 明朝" w:hAnsi="Century"/>
           <w:szCs w:val="21"/>
         </w:rPr>
-        <w:t>Published on Nov 24, 2017</w:t>
-      </w:r>
-      <w:r>
-        <w:rPr>
-          <w:rFonts w:ascii="Century" w:eastAsia="ＭＳ 明朝" w:hAnsi="Century" w:hint="eastAsia"/>
-          <w:szCs w:val="21"/>
-        </w:rPr>
-        <w:t>,</w:t>
+        <w:t>，</w:t>
       </w:r>
       <w:r>
         <w:rPr>
           <w:rFonts w:ascii="Century" w:eastAsia="ＭＳ 明朝" w:hAnsi="Century"/>
           <w:szCs w:val="21"/>
         </w:rPr>
-        <w:t>pp.40</w:t>
+        <w:t>Published on Nov 24</w:t>
+      </w:r>
+      <w:r>
+        <w:rPr>
+          <w:rFonts w:ascii="Century" w:eastAsia="ＭＳ 明朝" w:hAnsi="Century"/>
+          <w:szCs w:val="21"/>
+        </w:rPr>
+        <w:t>，</w:t>
+      </w:r>
+      <w:r>
+        <w:rPr>
+          <w:rFonts w:ascii="Century" w:eastAsia="ＭＳ 明朝" w:hAnsi="Century"/>
+          <w:szCs w:val="21"/>
+        </w:rPr>
+        <w:t>2017</w:t>
+      </w:r>
+      <w:r>
+        <w:rPr>
+          <w:rFonts w:ascii="Century" w:eastAsia="ＭＳ 明朝" w:hAnsi="Century" w:hint="eastAsia"/>
+          <w:szCs w:val="21"/>
+        </w:rPr>
+        <w:t>，</w:t>
+      </w:r>
+      <w:r>
+        <w:rPr>
+          <w:rFonts w:ascii="Century" w:eastAsia="ＭＳ 明朝" w:hAnsi="Century"/>
+          <w:szCs w:val="21"/>
+        </w:rPr>
+        <w:t>pp</w:t>
+      </w:r>
+      <w:r>
+        <w:rPr>
+          <w:rFonts w:ascii="Century" w:eastAsia="ＭＳ 明朝" w:hAnsi="Century"/>
+          <w:szCs w:val="21"/>
+        </w:rPr>
+        <w:t>.</w:t>
+      </w:r>
+      <w:r>
+        <w:rPr>
+          <w:rFonts w:ascii="Century" w:eastAsia="ＭＳ 明朝" w:hAnsi="Century"/>
+          <w:szCs w:val="21"/>
+        </w:rPr>
+        <w:t>40</w:t>
       </w:r>
     </w:p>
     <w:p>
@@ -7143,7 +7792,7 @@
         <w:color w:val="5B9BD5" w:themeColor="accent1"/>
         <w:lang w:val="ja-JP"/>
       </w:rPr>
-      <w:t>4</w:t>
+      <w:t>1</w:t>
     </w:r>
     <w:r>
       <w:rPr>
